--- a/Entry_Files/Tarot_writ.docx
+++ b/Entry_Files/Tarot_writ.docx
@@ -3,21 +3,168 @@
 <w:document xmlns:wpc="http://schemas.microsoft.com/office/word/2010/wordprocessingCanvas" xmlns:cx="http://schemas.microsoft.com/office/drawing/2014/chartex" xmlns:cx1="http://schemas.microsoft.com/office/drawing/2015/9/8/chartex" xmlns:cx2="http://schemas.microsoft.com/office/drawing/2015/10/21/chartex" xmlns:cx3="http://schemas.microsoft.com/office/drawing/2016/5/9/chartex" xmlns:cx4="http://schemas.microsoft.com/office/drawing/2016/5/10/chartex" xmlns:cx5="http://schemas.microsoft.com/office/drawing/2016/5/11/chartex" xmlns:cx6="http://schemas.microsoft.com/office/drawing/2016/5/12/chartex" xmlns:cx7="http://schemas.microsoft.com/office/drawing/2016/5/13/chartex" xmlns:cx8="http://schemas.microsoft.com/office/drawing/2016/5/14/chartex" xmlns:mc="http://schemas.openxmlformats.org/markup-compatibility/2006" xmlns:aink="http://schemas.microsoft.com/office/drawing/2016/ink" xmlns:am3d="http://schemas.microsoft.com/office/drawing/2017/model3d" xmlns:o="urn:schemas-microsoft-com:office:office" xmlns:r="http://schemas.openxmlformats.org/officeDocument/2006/relationships" xmlns:m="http://schemas.openxmlformats.org/officeDocument/2006/math" xmlns:v="urn:schemas-microsoft-com:vml" xmlns:wp14="http://schemas.microsoft.com/office/word/2010/wordprocessingDrawing" xmlns:wp="http://schemas.openxmlformats.org/drawingml/2006/wordprocessingDrawing" xmlns:w10="urn:schemas-microsoft-com:office:word" xmlns:w="http://schemas.openxmlformats.org/wordprocessingml/2006/main" xmlns:w14="http://schemas.microsoft.com/office/word/2010/wordml" xmlns:w15="http://schemas.microsoft.com/office/word/2012/wordml" xmlns:w16cex="http://schemas.microsoft.com/office/word/2018/wordml/cex" xmlns:w16cid="http://schemas.microsoft.com/office/word/2016/wordml/cid" xmlns:w16="http://schemas.microsoft.com/office/word/2018/wordml" xmlns:w16sdtdh="http://schemas.microsoft.com/office/word/2020/wordml/sdtdatahash" xmlns:w16se="http://schemas.microsoft.com/office/word/2015/wordml/symex" xmlns:wpg="http://schemas.microsoft.com/office/word/2010/wordprocessingGroup" xmlns:wpi="http://schemas.microsoft.com/office/word/2010/wordprocessingInk" xmlns:wne="http://schemas.microsoft.com/office/word/2006/wordml" xmlns:wps="http://schemas.microsoft.com/office/word/2010/wordprocessingShape" mc:Ignorable="w14 w15 w16se w16cid w16 w16cex w16sdtdh wp14">
   <w:body>
     <w:p>
+      <w:pPr>
+        <w:contextualSpacing/>
+      </w:pPr>
+      <w:r>
+        <w:t>03/11/2022</w:t>
+      </w:r>
+    </w:p>
+    <w:p>
+      <w:pPr>
+        <w:contextualSpacing/>
+      </w:pPr>
+    </w:p>
+    <w:p>
+      <w:r>
+        <w:t>My grandmother shuffling cards with her arthritic hands. Then handing me the deck  and her cupping my hands and deck and I was overcome with warmth and affection and remembrance of my grandmother and then the inverted absconding card and the solid yellow background, the yellow mise-</w:t>
+      </w:r>
+      <w:proofErr w:type="spellStart"/>
+      <w:r>
+        <w:t>en</w:t>
+      </w:r>
+      <w:proofErr w:type="spellEnd"/>
+      <w:r>
+        <w:t xml:space="preserve">-scene of my fleeting memory. I’m beginning to believe all of my own bullshit-- it leaves me in fits, riled up just for the fun of it-- dwelling in </w:t>
+      </w:r>
+      <w:proofErr w:type="spellStart"/>
+      <w:r>
+        <w:t>solme</w:t>
+      </w:r>
+      <w:proofErr w:type="spellEnd"/>
+      <w:r>
+        <w:t xml:space="preserve"> cellar with the special jelly swelling up through the sutures-- reading you coffee grounds for your unclear futures-- Dow Jones closing down after another rough day in Jonestown, pour a round of cult juice, let’s wash the pain down, call the rain to the plain in Spain.</w:t>
+      </w:r>
+    </w:p>
+    <w:p>
+      <w:pPr>
+        <w:contextualSpacing/>
+      </w:pPr>
+    </w:p>
+    <w:p>
+      <w:pPr>
+        <w:contextualSpacing/>
+      </w:pPr>
+    </w:p>
+    <w:p>
+      <w:pPr>
+        <w:contextualSpacing/>
+      </w:pPr>
+    </w:p>
+    <w:p>
+      <w:pPr>
+        <w:contextualSpacing/>
+      </w:pPr>
+      <w:r>
+        <w:t>03/07/2022</w:t>
+      </w:r>
+    </w:p>
+    <w:p>
+      <w:pPr>
+        <w:contextualSpacing/>
+      </w:pPr>
+    </w:p>
+    <w:p>
+      <w:pPr>
+        <w:contextualSpacing/>
+      </w:pPr>
+    </w:p>
+    <w:p>
+      <w:pPr>
+        <w:contextualSpacing/>
+      </w:pPr>
+      <w:r>
+        <w:t>VII of Swords inverted</w:t>
+      </w:r>
+    </w:p>
+    <w:p>
+      <w:pPr>
+        <w:contextualSpacing/>
+      </w:pPr>
+      <w:r>
+        <w:rPr>
+          <w:i/>
+          <w:iCs/>
+        </w:rPr>
+        <w:t xml:space="preserve">Why so much Yellow? He asks. </w:t>
+      </w:r>
+      <w:r>
+        <w:t xml:space="preserve"> And its truly all three cards are awash in yellow. Are they all like that? And all three cards has a river running through it-- this connects him to his yellow river in a silent mysterious way that sounds sort of bizarre and kind of </w:t>
+      </w:r>
+      <w:proofErr w:type="spellStart"/>
+      <w:r>
+        <w:t>schizo</w:t>
+      </w:r>
+      <w:proofErr w:type="spellEnd"/>
+      <w:r>
+        <w:t xml:space="preserve"> when he expresses it, but there in the cards he feels his yellow river, this river he has been following for almost two years now. </w:t>
+      </w:r>
+    </w:p>
+    <w:p>
+      <w:pPr>
+        <w:contextualSpacing/>
+      </w:pPr>
+    </w:p>
+    <w:p>
+      <w:pPr>
+        <w:contextualSpacing/>
+      </w:pPr>
+      <w:r>
+        <w:t xml:space="preserve">Wish, hope, dream, following good advice, but bumbling… </w:t>
+      </w:r>
+    </w:p>
+    <w:p>
+      <w:pPr>
+        <w:contextualSpacing/>
+      </w:pPr>
+    </w:p>
+    <w:p>
+      <w:pPr>
+        <w:contextualSpacing/>
+      </w:pPr>
+      <w:r>
+        <w:t xml:space="preserve">IX Cups -- Concord, satisfaction, feasting to contentment, success, victory, physical bien e </w:t>
+      </w:r>
+      <w:proofErr w:type="spellStart"/>
+      <w:r>
+        <w:t>tre</w:t>
+      </w:r>
+      <w:proofErr w:type="spellEnd"/>
+      <w:r>
+        <w:t xml:space="preserve"> </w:t>
+      </w:r>
+    </w:p>
+    <w:p>
+      <w:pPr>
+        <w:contextualSpacing/>
+      </w:pPr>
+    </w:p>
+    <w:p>
+      <w:r>
+        <w:t xml:space="preserve">Ace of Wands </w:t>
+      </w:r>
+    </w:p>
+    <w:p/>
+    <w:p>
+      <w:r>
+        <w:t xml:space="preserve">V of Cups </w:t>
+      </w:r>
+    </w:p>
+    <w:p/>
+    <w:p>
+      <w:r>
+        <w:t>Queen of Swords (inverted)</w:t>
+      </w:r>
+    </w:p>
+    <w:p/>
+    <w:p>
       <w:r>
         <w:t>03/17/2021</w:t>
       </w:r>
     </w:p>
     <w:p>
       <w:r>
-        <w:t xml:space="preserve">X of </w:t>
-      </w:r>
-      <w:proofErr w:type="gramStart"/>
-      <w:r>
-        <w:t>Cups :</w:t>
-      </w:r>
-      <w:proofErr w:type="gramEnd"/>
-      <w:r>
-        <w:t xml:space="preserve"> repose, perfection, country house, two girls, town, country, village</w:t>
+        <w:t>X of Cups : repose, perfection, country house, two girls, town, country, village</w:t>
       </w:r>
     </w:p>
     <w:p>
@@ -71,6 +218,7 @@
         </w:numPr>
       </w:pPr>
       <w:r>
+        <w:lastRenderedPageBreak/>
         <w:t>Advantage, profit, success, favor</w:t>
       </w:r>
     </w:p>
@@ -88,11 +236,6 @@
       <w:pPr>
         <w:contextualSpacing/>
       </w:pPr>
-    </w:p>
-    <w:p>
-      <w:pPr>
-        <w:contextualSpacing/>
-      </w:pPr>
       <w:r>
         <w:t>01/15/2021</w:t>
       </w:r>
@@ -136,81 +279,33 @@
         <w:contextualSpacing/>
       </w:pPr>
       <w:r>
-        <w:t xml:space="preserve">Knight of Cups reversed. Sand becomes stars above the river flowing between the mountains and the desert.  I have traveled a great distance in the past 4 months from September until now.  I have visited the mountains which is the center which is </w:t>
-      </w:r>
-      <w:proofErr w:type="gramStart"/>
-      <w:r>
-        <w:t>everywhere</w:t>
-      </w:r>
-      <w:proofErr w:type="gramEnd"/>
-      <w:r>
-        <w:t xml:space="preserve"> and I have crossed the desert to the source. I am the source.  It is my responsibility to bear the water.  I am the vessel.  The liquid is </w:t>
-      </w:r>
-      <w:proofErr w:type="gramStart"/>
-      <w:r>
-        <w:t>spirit</w:t>
-      </w:r>
-      <w:proofErr w:type="gramEnd"/>
-      <w:r>
-        <w:t xml:space="preserve"> and the overflow of spirit is the ultimate affirmation of life… which is love.</w:t>
-      </w:r>
-    </w:p>
-    <w:p>
-      <w:pPr>
-        <w:contextualSpacing/>
-      </w:pPr>
-    </w:p>
-    <w:p>
-      <w:pPr>
-        <w:contextualSpacing/>
-      </w:pPr>
-      <w:r>
-        <w:t xml:space="preserve">The Devil </w:t>
-      </w:r>
-      <w:proofErr w:type="gramStart"/>
-      <w:r>
-        <w:t>® :</w:t>
-      </w:r>
-      <w:proofErr w:type="gramEnd"/>
-      <w:r>
-        <w:t xml:space="preserve"> released from the immortal beaver—blood and torn flesh where once our hired hand plowed. The horned beast (yang) emerges—male and female. Born with the awakening to the SUBTLE BODY, the SUBTLE </w:t>
-      </w:r>
-      <w:proofErr w:type="gramStart"/>
-      <w:r>
-        <w:t>MIND(</w:t>
-      </w:r>
-      <w:proofErr w:type="gramEnd"/>
-      <w:r>
-        <w:t>pentagram illuminating forehead)</w:t>
-      </w:r>
-    </w:p>
-    <w:p>
-      <w:pPr>
-        <w:contextualSpacing/>
-      </w:pPr>
-    </w:p>
-    <w:p>
-      <w:pPr>
-        <w:contextualSpacing/>
-      </w:pPr>
-      <w:r>
-        <w:t xml:space="preserve">The Fool </w:t>
-      </w:r>
-      <w:proofErr w:type="gramStart"/>
-      <w:r>
-        <w:t>® :</w:t>
-      </w:r>
-      <w:proofErr w:type="gramEnd"/>
-      <w:r>
-        <w:t xml:space="preserve"> I am falling into the sky.  I fall from the mountains </w:t>
-      </w:r>
-      <w:proofErr w:type="gramStart"/>
-      <w:r>
-        <w:t>in to</w:t>
-      </w:r>
-      <w:proofErr w:type="gramEnd"/>
-      <w:r>
-        <w:t xml:space="preserve"> the sky, ascending, too ignorant to know I cannot fly, much less fall up, too </w:t>
+        <w:t>Knight of Cups reversed. Sand becomes stars above the river flowing between the mountains and the desert.  I have traveled a great distance in the past 4 months from September until now.  I have visited the mountains which is the center which is everywhere and I have crossed the desert to the source. I am the source.  It is my responsibility to bear the water.  I am the vessel.  The liquid is spirit and the overflow of spirit is the ultimate affirmation of life… which is love.</w:t>
+      </w:r>
+    </w:p>
+    <w:p>
+      <w:pPr>
+        <w:contextualSpacing/>
+      </w:pPr>
+    </w:p>
+    <w:p>
+      <w:pPr>
+        <w:contextualSpacing/>
+      </w:pPr>
+      <w:r>
+        <w:t>The Devil ® : released from the immortal beaver—blood and torn flesh where once our hired hand plowed. The horned beast (yang) emerges—male and female. Born with the awakening to the SUBTLE BODY, the SUBTLE MIND(pentagram illuminating forehead)</w:t>
+      </w:r>
+    </w:p>
+    <w:p>
+      <w:pPr>
+        <w:contextualSpacing/>
+      </w:pPr>
+    </w:p>
+    <w:p>
+      <w:pPr>
+        <w:contextualSpacing/>
+      </w:pPr>
+      <w:r>
+        <w:t xml:space="preserve">The Fool ® : I am falling into the sky.  I fall from the mountains in to the sky, ascending, too ignorant to know I cannot fly, much less fall up, too </w:t>
       </w:r>
       <w:proofErr w:type="spellStart"/>
       <w:r>
@@ -305,196 +400,188 @@
           <w:b/>
           <w:bCs/>
         </w:rPr>
+        <w:t xml:space="preserve">Knight of Cups: </w:t>
+      </w:r>
+      <w:r>
+        <w:t xml:space="preserve">arrival, approach, advances, proposition, demeanor, innovation; reversed: artifice, </w:t>
+      </w:r>
+      <w:proofErr w:type="spellStart"/>
+      <w:r>
+        <w:t>subtlty</w:t>
+      </w:r>
+      <w:proofErr w:type="spellEnd"/>
+      <w:r>
+        <w:t xml:space="preserve">, swindling, duplicity, fraud. </w:t>
+      </w:r>
+    </w:p>
+    <w:p>
+      <w:pPr>
+        <w:contextualSpacing/>
+      </w:pPr>
+    </w:p>
+    <w:p>
+      <w:pPr>
+        <w:contextualSpacing/>
+      </w:pPr>
+      <w:r>
+        <w:t>Left the mountain like a fool and met the devil in the desert. Then arrived upon these banks my holy grail before me</w:t>
+      </w:r>
+    </w:p>
+    <w:p>
+      <w:pPr>
+        <w:contextualSpacing/>
+      </w:pPr>
+    </w:p>
+    <w:p>
+      <w:pPr>
+        <w:contextualSpacing/>
+      </w:pPr>
+      <w:r>
+        <w:t xml:space="preserve">Graceful, not warlike, riding, quelling, wearing a winged helmet referring to the higher graces of the imagination which sometimes characterizes this card.  </w:t>
+      </w:r>
+    </w:p>
+    <w:p>
+      <w:pPr>
+        <w:contextualSpacing/>
+      </w:pPr>
+    </w:p>
+    <w:p>
+      <w:pPr>
+        <w:contextualSpacing/>
+      </w:pPr>
+      <w:r>
         <w:lastRenderedPageBreak/>
-        <w:t xml:space="preserve">Knight of Cups: </w:t>
-      </w:r>
-      <w:r>
-        <w:t xml:space="preserve">arrival, approach, advances, proposition, demeanor, innovation; reversed: artifice, </w:t>
+        <w:t xml:space="preserve">I have gone to God for grace and his reply was heretical.  </w:t>
+      </w:r>
+    </w:p>
+    <w:p>
+      <w:pPr>
+        <w:contextualSpacing/>
+      </w:pPr>
+    </w:p>
+    <w:p>
+      <w:pPr>
+        <w:contextualSpacing/>
+      </w:pPr>
+      <w:r>
+        <w:t>11/21/2020</w:t>
+      </w:r>
+    </w:p>
+    <w:p>
+      <w:pPr>
+        <w:contextualSpacing/>
+      </w:pPr>
+    </w:p>
+    <w:p>
+      <w:pPr>
+        <w:contextualSpacing/>
+      </w:pPr>
+      <w:r>
+        <w:t>My conservative Christina mother would be shocked to learn that Tarot cards have been an extremely positive influence on my life— so very sobering don’t you know?</w:t>
+      </w:r>
+    </w:p>
+    <w:p>
+      <w:pPr>
+        <w:contextualSpacing/>
+      </w:pPr>
+    </w:p>
+    <w:p>
+      <w:pPr>
+        <w:contextualSpacing/>
+      </w:pPr>
+    </w:p>
+    <w:p>
+      <w:pPr>
+        <w:contextualSpacing/>
+      </w:pPr>
+      <w:r>
+        <w:t>11/17/2020</w:t>
+      </w:r>
+    </w:p>
+    <w:p>
+      <w:pPr>
+        <w:contextualSpacing/>
+      </w:pPr>
+    </w:p>
+    <w:p>
+      <w:pPr>
+        <w:contextualSpacing/>
+      </w:pPr>
+      <w:r>
+        <w:rPr>
+          <w:b/>
+          <w:bCs/>
+        </w:rPr>
+        <w:t>Intention:</w:t>
+      </w:r>
+      <w:r>
+        <w:t xml:space="preserve"> love triangle, three violent deaths, gloomy atmosphere. Removal absence, delay, division, rupture, dimension, are all the design of three swords piercing a heart, cloud and rain behind signifying rationality.  </w:t>
+      </w:r>
+    </w:p>
+    <w:p>
+      <w:pPr>
+        <w:contextualSpacing/>
+      </w:pPr>
+      <w:r>
+        <w:rPr>
+          <w:b/>
+          <w:bCs/>
+        </w:rPr>
+        <w:t>The stakes:</w:t>
+      </w:r>
+      <w:r>
+        <w:rPr>
+          <w:b/>
+          <w:bCs/>
+        </w:rPr>
+        <w:t xml:space="preserve"> </w:t>
+      </w:r>
+      <w:r>
+        <w:t>the empire has come unhinged and is wobbling.</w:t>
+      </w:r>
+    </w:p>
+    <w:p>
+      <w:pPr>
+        <w:contextualSpacing/>
+      </w:pPr>
+      <w:r>
+        <w:rPr>
+          <w:b/>
+          <w:bCs/>
+        </w:rPr>
+        <w:t>The resolution:</w:t>
+      </w:r>
+      <w:r>
+        <w:rPr>
+          <w:b/>
+          <w:bCs/>
+        </w:rPr>
+        <w:t xml:space="preserve"> </w:t>
+      </w:r>
+      <w:r>
+        <w:rPr>
+          <w:rFonts w:hint="eastAsia"/>
+          <w:b/>
+          <w:bCs/>
+        </w:rPr>
+        <w:t>成就</w:t>
+      </w:r>
+      <w:r>
+        <w:rPr>
+          <w:b/>
+          <w:bCs/>
+        </w:rPr>
+        <w:t xml:space="preserve">: </w:t>
+      </w:r>
+      <w:r>
+        <w:t xml:space="preserve">a golden youth arrives with heretofore ununified allies, the </w:t>
       </w:r>
       <w:proofErr w:type="spellStart"/>
       <w:r>
-        <w:t>subtlty</w:t>
+        <w:t>triumphalists</w:t>
       </w:r>
       <w:proofErr w:type="spellEnd"/>
       <w:r>
-        <w:t xml:space="preserve">, swindling, duplicity, fraud. </w:t>
-      </w:r>
-    </w:p>
-    <w:p>
-      <w:pPr>
-        <w:contextualSpacing/>
-      </w:pPr>
-    </w:p>
-    <w:p>
-      <w:pPr>
-        <w:contextualSpacing/>
-      </w:pPr>
-      <w:r>
-        <w:t>Left the mountain like a fool and met the devil in the desert. Then arrived upon these banks my holy grail before me</w:t>
-      </w:r>
-    </w:p>
-    <w:p>
-      <w:pPr>
-        <w:contextualSpacing/>
-      </w:pPr>
-    </w:p>
-    <w:p>
-      <w:pPr>
-        <w:contextualSpacing/>
-      </w:pPr>
-      <w:r>
-        <w:t xml:space="preserve">Graceful, not warlike, riding, quelling, wearing a winged helmet referring to the higher graces of the imagination which sometimes characterizes this card.  </w:t>
-      </w:r>
-    </w:p>
-    <w:p>
-      <w:pPr>
-        <w:contextualSpacing/>
-      </w:pPr>
-    </w:p>
-    <w:p>
-      <w:pPr>
-        <w:contextualSpacing/>
-      </w:pPr>
-      <w:r>
-        <w:t xml:space="preserve">I have gone to God for grace and his reply was heretical.  </w:t>
-      </w:r>
-    </w:p>
-    <w:p>
-      <w:pPr>
-        <w:contextualSpacing/>
-      </w:pPr>
-    </w:p>
-    <w:p>
-      <w:pPr>
-        <w:contextualSpacing/>
-      </w:pPr>
-      <w:r>
-        <w:t>11/21/2020</w:t>
-      </w:r>
-    </w:p>
-    <w:p>
-      <w:pPr>
-        <w:contextualSpacing/>
-      </w:pPr>
-    </w:p>
-    <w:p>
-      <w:pPr>
-        <w:contextualSpacing/>
-      </w:pPr>
-      <w:r>
-        <w:t>My conservative Christina mother would be shocked to learn that Tarot cards have been an extremely positive influence on my life— so very sobering don’t you know?</w:t>
-      </w:r>
-    </w:p>
-    <w:p>
-      <w:pPr>
-        <w:contextualSpacing/>
-      </w:pPr>
-    </w:p>
-    <w:p>
-      <w:pPr>
-        <w:contextualSpacing/>
-      </w:pPr>
-    </w:p>
-    <w:p>
-      <w:pPr>
-        <w:contextualSpacing/>
-      </w:pPr>
-      <w:r>
-        <w:t>11/17/2020</w:t>
-      </w:r>
-    </w:p>
-    <w:p>
-      <w:pPr>
-        <w:contextualSpacing/>
-      </w:pPr>
-    </w:p>
-    <w:p>
-      <w:pPr>
-        <w:contextualSpacing/>
-      </w:pPr>
-      <w:r>
-        <w:rPr>
-          <w:b/>
-          <w:bCs/>
-        </w:rPr>
-        <w:t>Intention:</w:t>
-      </w:r>
-      <w:r>
-        <w:t xml:space="preserve"> love triangle, three violent deaths, gloomy atmosphere. Removal absence, delay, division, rupture, dimension, are all the design of three swords piercing a heart, </w:t>
-      </w:r>
-      <w:proofErr w:type="gramStart"/>
-      <w:r>
-        <w:t>cloud</w:t>
-      </w:r>
-      <w:proofErr w:type="gramEnd"/>
-      <w:r>
-        <w:t xml:space="preserve"> and rain behind signifying rationality.  </w:t>
-      </w:r>
-    </w:p>
-    <w:p>
-      <w:pPr>
-        <w:contextualSpacing/>
-      </w:pPr>
-      <w:r>
-        <w:rPr>
-          <w:b/>
-          <w:bCs/>
-        </w:rPr>
-        <w:t>The stakes:</w:t>
-      </w:r>
-      <w:r>
-        <w:rPr>
-          <w:b/>
-          <w:bCs/>
-        </w:rPr>
-        <w:t xml:space="preserve"> </w:t>
-      </w:r>
-      <w:r>
-        <w:t>the empire has come unhinged and is wobbling.</w:t>
-      </w:r>
-    </w:p>
-    <w:p>
-      <w:pPr>
-        <w:contextualSpacing/>
-      </w:pPr>
-      <w:r>
-        <w:rPr>
-          <w:b/>
-          <w:bCs/>
-        </w:rPr>
-        <w:t>The resolution:</w:t>
-      </w:r>
-      <w:r>
-        <w:rPr>
-          <w:b/>
-          <w:bCs/>
-        </w:rPr>
-        <w:t xml:space="preserve"> </w:t>
-      </w:r>
-      <w:r>
-        <w:rPr>
-          <w:rFonts w:hint="eastAsia"/>
-          <w:b/>
-          <w:bCs/>
-        </w:rPr>
-        <w:t>成就</w:t>
-      </w:r>
-      <w:r>
-        <w:rPr>
-          <w:b/>
-          <w:bCs/>
-        </w:rPr>
-        <w:t xml:space="preserve">: </w:t>
-      </w:r>
-      <w:r>
-        <w:t xml:space="preserve">a golden youth arrives with heretofore ununified allies, the </w:t>
-      </w:r>
-      <w:proofErr w:type="spellStart"/>
-      <w:r>
-        <w:t>triumphalists</w:t>
-      </w:r>
-      <w:proofErr w:type="spellEnd"/>
-      <w:r>
         <w:t xml:space="preserve"> and the Cyclists. How he united them is another story entirely.  Providence, war, triumph, presumption, vengeance, trouble.</w:t>
       </w:r>
     </w:p>
@@ -512,23 +599,7 @@
           <w:b/>
           <w:bCs/>
         </w:rPr>
-        <w:t xml:space="preserve">The </w:t>
-      </w:r>
-      <w:proofErr w:type="gramStart"/>
-      <w:r>
-        <w:rPr>
-          <w:b/>
-          <w:bCs/>
-        </w:rPr>
-        <w:t>Emperor</w:t>
-      </w:r>
-      <w:proofErr w:type="gramEnd"/>
-      <w:r>
-        <w:rPr>
-          <w:b/>
-          <w:bCs/>
-        </w:rPr>
-        <w:t xml:space="preserve"> </w:t>
+        <w:t xml:space="preserve">The Emperor </w:t>
       </w:r>
       <w:r>
         <w:t xml:space="preserve">(reverse): obstruction, </w:t>
@@ -689,41 +760,24 @@
         <w:t>The Star</w:t>
       </w:r>
       <w:r>
-        <w:t xml:space="preserve"> speaks of the </w:t>
-      </w:r>
-      <w:proofErr w:type="gramStart"/>
-      <w:r>
-        <w:t>SOURCE;</w:t>
-      </w:r>
-      <w:proofErr w:type="gramEnd"/>
-      <w:r>
-        <w:t xml:space="preserve"> the humble pass this way, but not the proud.  </w:t>
-      </w:r>
-    </w:p>
-    <w:p>
-      <w:pPr>
-        <w:contextualSpacing/>
-      </w:pPr>
-    </w:p>
-    <w:p>
-      <w:pPr>
-        <w:contextualSpacing/>
-      </w:pPr>
-      <w:proofErr w:type="gramStart"/>
-      <w:r>
-        <w:rPr>
-          <w:b/>
-          <w:bCs/>
-        </w:rPr>
-        <w:t>X  of</w:t>
-      </w:r>
-      <w:proofErr w:type="gramEnd"/>
-      <w:r>
-        <w:rPr>
-          <w:b/>
-          <w:bCs/>
-        </w:rPr>
-        <w:t xml:space="preserve"> Cups</w:t>
+        <w:t xml:space="preserve"> speaks of the SOURCE; the humble pass this way, but not the proud.  </w:t>
+      </w:r>
+    </w:p>
+    <w:p>
+      <w:pPr>
+        <w:contextualSpacing/>
+      </w:pPr>
+    </w:p>
+    <w:p>
+      <w:pPr>
+        <w:contextualSpacing/>
+      </w:pPr>
+      <w:r>
+        <w:rPr>
+          <w:b/>
+          <w:bCs/>
+        </w:rPr>
+        <w:t>X  of Cups</w:t>
       </w:r>
       <w:r>
         <w:t xml:space="preserve"> (reversed): repose of the false heart, indignation, violence, running as a kind of violence</w:t>
@@ -743,22 +797,10 @@
           <w:b/>
           <w:bCs/>
         </w:rPr>
-        <w:t xml:space="preserve">The </w:t>
-      </w:r>
-      <w:proofErr w:type="gramStart"/>
-      <w:r>
-        <w:rPr>
-          <w:b/>
-          <w:bCs/>
-        </w:rPr>
-        <w:t>World</w:t>
-      </w:r>
-      <w:r>
-        <w:t xml:space="preserve"> :</w:t>
-      </w:r>
-      <w:proofErr w:type="gramEnd"/>
-      <w:r>
-        <w:t xml:space="preserve"> route, voyage, immigration, flight, change of place; inertia, fixity, stagnation.</w:t>
+        <w:t>The World</w:t>
+      </w:r>
+      <w:r>
+        <w:t xml:space="preserve"> : route, voyage, immigration, flight, change of place; inertia, fixity, stagnation.</w:t>
       </w:r>
     </w:p>
     <w:p>
@@ -788,6 +830,7 @@
           <w:b/>
           <w:bCs/>
         </w:rPr>
+        <w:lastRenderedPageBreak/>
         <w:t>VIII Swords</w:t>
       </w:r>
       <w:r>
@@ -878,23 +921,7 @@
           <w:b/>
           <w:bCs/>
         </w:rPr>
-        <w:t xml:space="preserve">The </w:t>
-      </w:r>
-      <w:proofErr w:type="gramStart"/>
-      <w:r>
-        <w:rPr>
-          <w:b/>
-          <w:bCs/>
-        </w:rPr>
-        <w:t>Emperor</w:t>
-      </w:r>
-      <w:proofErr w:type="gramEnd"/>
-      <w:r>
-        <w:rPr>
-          <w:b/>
-          <w:bCs/>
-        </w:rPr>
-        <w:t xml:space="preserve">: </w:t>
+        <w:t xml:space="preserve">The Emperor: </w:t>
       </w:r>
       <w:r>
         <w:rPr>
@@ -972,15 +999,7 @@
         <w:t>IX of Pentacles</w:t>
       </w:r>
       <w:r>
-        <w:t xml:space="preserve">: The source spoke </w:t>
-      </w:r>
-      <w:proofErr w:type="gramStart"/>
-      <w:r>
-        <w:t>of,</w:t>
-      </w:r>
-      <w:proofErr w:type="gramEnd"/>
-      <w:r>
-        <w:t xml:space="preserve"> woman with bird, emblem of grapes on her heart chakra, Grand Dame prudence safety success accomplishment, certified discernment.  </w:t>
+        <w:t xml:space="preserve">: The source spoke of, woman with bird, emblem of grapes on her heart chakra, Grand Dame prudence safety success accomplishment, certified discernment.  </w:t>
       </w:r>
     </w:p>
     <w:p>
@@ -997,32 +1016,15 @@
       </w:pPr>
     </w:p>
     <w:p>
-      <w:proofErr w:type="gramStart"/>
-      <w:r>
-        <w:rPr>
-          <w:b/>
-          <w:bCs/>
-        </w:rPr>
-        <w:t>Empress(</w:t>
-      </w:r>
-      <w:proofErr w:type="gramEnd"/>
-      <w:r>
-        <w:rPr>
-          <w:b/>
-          <w:bCs/>
-        </w:rPr>
-        <w:t>III)</w:t>
-      </w:r>
-      <w:r>
-        <w:t xml:space="preserve"> -R- : light, truth the unraveling of matters. </w:t>
-      </w:r>
-      <w:proofErr w:type="gramStart"/>
-      <w:r>
-        <w:t>Opening up</w:t>
-      </w:r>
-      <w:proofErr w:type="gramEnd"/>
-      <w:r>
-        <w:t>. Moving into a new era.  This is our direction. This is our hope. Our lead. Our pushing. Our purpose. Feeling the gyre dilate and the city shift beneath me. Overcoming my distrust of narrative.</w:t>
+      <w:r>
+        <w:rPr>
+          <w:b/>
+          <w:bCs/>
+        </w:rPr>
+        <w:t>Empress(III)</w:t>
+      </w:r>
+      <w:r>
+        <w:t xml:space="preserve"> -R- : light, truth the unraveling of matters. Opening up. Moving into a new era.  This is our direction. This is our hope. Our lead. Our pushing. Our purpose. Feeling the gyre dilate and the city shift beneath me. Overcoming my distrust of narrative.</w:t>
       </w:r>
     </w:p>
     <w:p>
@@ -1034,15 +1036,7 @@
         <w:t>Death</w:t>
       </w:r>
       <w:r>
-        <w:t xml:space="preserve">-R-: inertia, sleep, lethargy, petrification, somnambulism. BPD. Looping negative thoughts and feelings leading to compulsive drinking and smoking. The challenge. The emotional disharmony. The lack of trust and confidence and drive. How far would you push a foolish idea? What if your idea is foolish? You don’t want to push it too </w:t>
-      </w:r>
-      <w:proofErr w:type="gramStart"/>
-      <w:r>
-        <w:t>far</w:t>
-      </w:r>
-      <w:proofErr w:type="gramEnd"/>
-      <w:r>
-        <w:t xml:space="preserve"> do you? </w:t>
+        <w:t xml:space="preserve">-R-: inertia, sleep, lethargy, petrification, somnambulism. BPD. Looping negative thoughts and feelings leading to compulsive drinking and smoking. The challenge. The emotional disharmony. The lack of trust and confidence and drive. How far would you push a foolish idea? What if your idea is foolish? You don’t want to push it too far do you? </w:t>
       </w:r>
     </w:p>
     <w:p>
@@ -1073,27 +1067,7 @@
       </w:r>
       <w:proofErr w:type="spellEnd"/>
       <w:r>
-        <w:t xml:space="preserve"> draped figures wave auspiciously raising bouquets in an exuberant greeting or warm hearted, sincere sendoff.  And yet, despite the lack of discipline and the </w:t>
-      </w:r>
-      <w:proofErr w:type="gramStart"/>
-      <w:r>
-        <w:t>strung out</w:t>
-      </w:r>
-      <w:proofErr w:type="gramEnd"/>
-      <w:r>
-        <w:t xml:space="preserve"> moods and the emotional reckoning and external tensions, we have a very clear vision of what we are moving towards. Confronting the chaos and the unsettled nature of my creative mind and confronting my distrust of it as having something to do with my guilt of distancing myself from my family. That pain and that distance has created the opportunity though. There it is that duality of crisis- risk and opportunity… future pleasure and solidity peace and the price of </w:t>
-      </w:r>
-      <w:proofErr w:type="gramStart"/>
-      <w:r>
-        <w:t>short term</w:t>
-      </w:r>
-      <w:proofErr w:type="gramEnd"/>
-      <w:r>
-        <w:t xml:space="preserve"> pain, alienation, FOMO, neglected relationships.  At some point it is about finding your lane, finding your </w:t>
-      </w:r>
-      <w:r>
-        <w:lastRenderedPageBreak/>
-        <w:t xml:space="preserve">place, your home, your project, your passion and finding a way to engage with it without placing undue pressure and work on other people. </w:t>
+        <w:t xml:space="preserve"> draped figures wave auspiciously raising bouquets in an exuberant greeting or warm hearted, sincere sendoff.  And yet, despite the lack of discipline and the strung out moods and the emotional reckoning and external tensions, we have a very clear vision of what we are moving towards. Confronting the chaos and the unsettled nature of my creative mind and confronting my distrust of it as having something to do with my guilt of distancing myself from my family. That pain and that distance has created the opportunity though. There it is that duality of crisis- risk and opportunity… future pleasure and solidity peace and the price of short term pain, alienation, FOMO, neglected relationships.  At some point it is about finding your lane, finding your place, your home, your project, your passion and finding a way to engage with it without placing undue pressure and work on other people. </w:t>
       </w:r>
     </w:p>
     <w:p/>
@@ -1344,35 +1318,7 @@
         <w:rPr>
           <w:rFonts w:ascii="Times New Roman" w:hAnsi="Times New Roman" w:cs="Times New Roman"/>
         </w:rPr>
-        <w:t xml:space="preserve">Fairy favors and images of reflection.  Imagination and sentiment.  Contemplation can lead you into this gambit.  Consider and choose.  You have the will and determination to complete your project.  Keep grinding at it and find updated ways of working along the way.  “The Three Languages”- the son learns useless knowledge (language of dogs, </w:t>
-      </w:r>
-      <w:proofErr w:type="gramStart"/>
-      <w:r>
-        <w:rPr>
-          <w:rFonts w:ascii="Times New Roman" w:hAnsi="Times New Roman" w:cs="Times New Roman"/>
-        </w:rPr>
-        <w:t>frogs</w:t>
-      </w:r>
-      <w:proofErr w:type="gramEnd"/>
-      <w:r>
-        <w:rPr>
-          <w:rFonts w:ascii="Times New Roman" w:hAnsi="Times New Roman" w:cs="Times New Roman"/>
-        </w:rPr>
-        <w:t xml:space="preserve"> and birds).  His father banishes him, but he walks into opportunity and success at every step due to his years of study and knowledge.  At the end of the </w:t>
-      </w:r>
-      <w:proofErr w:type="gramStart"/>
-      <w:r>
-        <w:rPr>
-          <w:rFonts w:ascii="Times New Roman" w:hAnsi="Times New Roman" w:cs="Times New Roman"/>
-        </w:rPr>
-        <w:t>story</w:t>
-      </w:r>
-      <w:proofErr w:type="gramEnd"/>
-      <w:r>
-        <w:rPr>
-          <w:rFonts w:ascii="Times New Roman" w:hAnsi="Times New Roman" w:cs="Times New Roman"/>
-        </w:rPr>
-        <w:t xml:space="preserve"> he still is unsure about how to proceed, but the doves are with him whispering the mass into his ears.  </w:t>
+        <w:t xml:space="preserve">Fairy favors and images of reflection.  Imagination and sentiment.  Contemplation can lead you into this gambit.  Consider and choose.  You have the will and determination to complete your project.  Keep grinding at it and find updated ways of working along the way.  “The Three Languages”- the son learns useless knowledge (language of dogs, frogs and birds).  His father banishes him, but he walks into opportunity and success at every step due to his years of study and knowledge.  At the end of the story he still is unsure about how to proceed, but the doves are with him whispering the mass into his ears.  </w:t>
       </w:r>
     </w:p>
     <w:bookmarkEnd w:id="1"/>
@@ -1488,35 +1434,7 @@
           <w:rFonts w:ascii="Times New Roman" w:hAnsi="Times New Roman" w:cs="Times New Roman"/>
         </w:rPr>
         <w:tab/>
-        <w:t xml:space="preserve">If I can persevere and bring my heart and mouth in </w:t>
-      </w:r>
-      <w:proofErr w:type="gramStart"/>
-      <w:r>
-        <w:rPr>
-          <w:rFonts w:ascii="Times New Roman" w:hAnsi="Times New Roman" w:cs="Times New Roman"/>
-        </w:rPr>
-        <w:t>line</w:t>
-      </w:r>
-      <w:proofErr w:type="gramEnd"/>
-      <w:r>
-        <w:rPr>
-          <w:rFonts w:ascii="Times New Roman" w:hAnsi="Times New Roman" w:cs="Times New Roman"/>
-        </w:rPr>
-        <w:t xml:space="preserve"> I can step into harmony with my life.  With my wife.  She kneels blindfolded and trusting to follow where I lead.  But </w:t>
-      </w:r>
-      <w:proofErr w:type="gramStart"/>
-      <w:r>
-        <w:rPr>
-          <w:rFonts w:ascii="Times New Roman" w:hAnsi="Times New Roman" w:cs="Times New Roman"/>
-        </w:rPr>
-        <w:t>instead</w:t>
-      </w:r>
-      <w:proofErr w:type="gramEnd"/>
-      <w:r>
-        <w:rPr>
-          <w:rFonts w:ascii="Times New Roman" w:hAnsi="Times New Roman" w:cs="Times New Roman"/>
-        </w:rPr>
-        <w:t xml:space="preserve"> she is suspended as the hanging man.  Caught in limbo, trusting, but running into my imposture, falsehood, duplicity, and disloyalty.  The moon w</w:t>
+        <w:t>If I can persevere and bring my heart and mouth in line I can step into harmony with my life.  With my wife.  She kneels blindfolded and trusting to follow where I lead.  But instead she is suspended as the hanging man.  Caught in limbo, trusting, but running into my imposture, falsehood, duplicity, and disloyalty.  The moon w</w:t>
       </w:r>
       <w:r>
         <w:rPr>
@@ -1540,21 +1458,7 @@
         <w:rPr>
           <w:rFonts w:ascii="Times New Roman" w:hAnsi="Times New Roman" w:cs="Times New Roman"/>
         </w:rPr>
-        <w:t xml:space="preserve">.  I take </w:t>
-      </w:r>
-      <w:proofErr w:type="gramStart"/>
-      <w:r>
-        <w:rPr>
-          <w:rFonts w:ascii="Times New Roman" w:hAnsi="Times New Roman" w:cs="Times New Roman"/>
-        </w:rPr>
-        <w:t>flight, but</w:t>
-      </w:r>
-      <w:proofErr w:type="gramEnd"/>
-      <w:r>
-        <w:rPr>
-          <w:rFonts w:ascii="Times New Roman" w:hAnsi="Times New Roman" w:cs="Times New Roman"/>
-        </w:rPr>
-        <w:t xml:space="preserve"> a</w:t>
+        <w:t>.  I take flight, but a</w:t>
       </w:r>
       <w:r>
         <w:rPr>
@@ -1602,21 +1506,7 @@
         <w:rPr>
           <w:rFonts w:ascii="Times New Roman" w:hAnsi="Times New Roman" w:cs="Times New Roman"/>
         </w:rPr>
-        <w:t xml:space="preserve">, I am too </w:t>
-      </w:r>
-      <w:proofErr w:type="gramStart"/>
-      <w:r>
-        <w:rPr>
-          <w:rFonts w:ascii="Times New Roman" w:hAnsi="Times New Roman" w:cs="Times New Roman"/>
-        </w:rPr>
-        <w:t>cerebral</w:t>
-      </w:r>
-      <w:proofErr w:type="gramEnd"/>
-      <w:r>
-        <w:rPr>
-          <w:rFonts w:ascii="Times New Roman" w:hAnsi="Times New Roman" w:cs="Times New Roman"/>
-        </w:rPr>
-        <w:t xml:space="preserve"> and my senses overcome my sense.  My appetites overcome my emotional acuity.  If I can unite my heart into just one will, I can succeed, step forward and accept the bounty of her love and intimacy.  </w:t>
+        <w:t xml:space="preserve">, I am too cerebral and my senses overcome my sense.  My appetites overcome my emotional acuity.  If I can unite my heart into just one will, I can succeed, step forward and accept the bounty of her love and intimacy.  </w:t>
       </w:r>
     </w:p>
     <w:p>
@@ -1702,28 +1592,7 @@
         <w:rPr>
           <w:rFonts w:ascii="Times New Roman" w:hAnsi="Times New Roman" w:cs="Times New Roman"/>
         </w:rPr>
-        <w:t xml:space="preserve"> of some light </w:t>
-      </w:r>
-      <w:r>
-        <w:rPr>
-          <w:rFonts w:ascii="Times New Roman" w:hAnsi="Times New Roman" w:cs="Times New Roman"/>
-        </w:rPr>
-        <w:lastRenderedPageBreak/>
-        <w:t xml:space="preserve">material in manipulation. A golden youth stepped into the </w:t>
-      </w:r>
-      <w:proofErr w:type="gramStart"/>
-      <w:r>
-        <w:rPr>
-          <w:rFonts w:ascii="Times New Roman" w:hAnsi="Times New Roman" w:cs="Times New Roman"/>
-        </w:rPr>
-        <w:t>spotlight</w:t>
-      </w:r>
-      <w:proofErr w:type="gramEnd"/>
-      <w:r>
-        <w:rPr>
-          <w:rFonts w:ascii="Times New Roman" w:hAnsi="Times New Roman" w:cs="Times New Roman"/>
-        </w:rPr>
-        <w:t xml:space="preserve"> and we listened to a recitation of </w:t>
+        <w:t xml:space="preserve"> of some light material in manipulation. A golden youth stepped into the spotlight and we listened to a recitation of </w:t>
       </w:r>
       <w:proofErr w:type="spellStart"/>
       <w:r>
@@ -1751,21 +1620,7 @@
         <w:rPr>
           <w:rFonts w:ascii="Times New Roman" w:hAnsi="Times New Roman" w:cs="Times New Roman"/>
         </w:rPr>
-        <w:t xml:space="preserve">.  The golden youth briefly said, </w:t>
-      </w:r>
-      <w:proofErr w:type="gramStart"/>
-      <w:r>
-        <w:rPr>
-          <w:rFonts w:ascii="Times New Roman" w:hAnsi="Times New Roman" w:cs="Times New Roman"/>
-        </w:rPr>
-        <w:t>This</w:t>
-      </w:r>
-      <w:proofErr w:type="gramEnd"/>
-      <w:r>
-        <w:rPr>
-          <w:rFonts w:ascii="Times New Roman" w:hAnsi="Times New Roman" w:cs="Times New Roman"/>
-        </w:rPr>
-        <w:t xml:space="preserve"> was dedicated to Kenneth Becker:</w:t>
+        <w:t>.  The golden youth briefly said, This was dedicated to Kenneth Becker:</w:t>
       </w:r>
     </w:p>
     <w:p>
@@ -1837,21 +1692,7 @@
         <w:rPr>
           <w:rFonts w:ascii="Times New Roman" w:hAnsi="Times New Roman" w:cs="Times New Roman"/>
         </w:rPr>
-        <w:t xml:space="preserve">Blue </w:t>
-      </w:r>
-      <w:proofErr w:type="gramStart"/>
-      <w:r>
-        <w:rPr>
-          <w:rFonts w:ascii="Times New Roman" w:hAnsi="Times New Roman" w:cs="Times New Roman"/>
-        </w:rPr>
-        <w:t>wild flowers</w:t>
-      </w:r>
-      <w:proofErr w:type="gramEnd"/>
-      <w:r>
-        <w:rPr>
-          <w:rFonts w:ascii="Times New Roman" w:hAnsi="Times New Roman" w:cs="Times New Roman"/>
-        </w:rPr>
-        <w:t xml:space="preserve"> wink tiny petalled eyes</w:t>
+        <w:t>Blue wild flowers wink tiny petalled eyes</w:t>
       </w:r>
     </w:p>
     <w:p>
@@ -1901,6 +1742,7 @@
         <w:rPr>
           <w:rFonts w:ascii="Times New Roman" w:hAnsi="Times New Roman" w:cs="Times New Roman"/>
         </w:rPr>
+        <w:lastRenderedPageBreak/>
         <w:t xml:space="preserve">You have died </w:t>
       </w:r>
     </w:p>
@@ -2174,21 +2016,7 @@
         <w:rPr>
           <w:rFonts w:ascii="Times New Roman" w:hAnsi="Times New Roman" w:cs="Times New Roman"/>
         </w:rPr>
-        <w:t xml:space="preserve"> to layer on.  I </w:t>
-      </w:r>
-      <w:proofErr w:type="gramStart"/>
-      <w:r>
-        <w:rPr>
-          <w:rFonts w:ascii="Times New Roman" w:hAnsi="Times New Roman" w:cs="Times New Roman"/>
-        </w:rPr>
-        <w:t>have to</w:t>
-      </w:r>
-      <w:proofErr w:type="gramEnd"/>
-      <w:r>
-        <w:rPr>
-          <w:rFonts w:ascii="Times New Roman" w:hAnsi="Times New Roman" w:cs="Times New Roman"/>
-        </w:rPr>
-        <w:t xml:space="preserve"> learn</w:t>
+        <w:t xml:space="preserve"> to layer on.  I have to learn</w:t>
       </w:r>
       <w:r>
         <w:rPr>
@@ -2633,6 +2461,7 @@
     <w:lsdException w:name="HTML Sample" w:semiHidden="1" w:unhideWhenUsed="1"/>
     <w:lsdException w:name="HTML Typewriter" w:semiHidden="1" w:unhideWhenUsed="1"/>
     <w:lsdException w:name="HTML Variable" w:semiHidden="1" w:unhideWhenUsed="1"/>
+    <w:lsdException w:name="Normal Table" w:semiHidden="1" w:unhideWhenUsed="1"/>
     <w:lsdException w:name="annotation subject" w:semiHidden="1" w:unhideWhenUsed="1"/>
     <w:lsdException w:name="No List" w:semiHidden="1" w:unhideWhenUsed="1"/>
     <w:lsdException w:name="Outline List 1" w:semiHidden="1" w:unhideWhenUsed="1"/>
@@ -2679,8 +2508,10 @@
     <w:lsdException w:name="Table Subtle 2" w:semiHidden="1" w:unhideWhenUsed="1"/>
     <w:lsdException w:name="Table Web 1" w:semiHidden="1" w:unhideWhenUsed="1"/>
     <w:lsdException w:name="Table Web 2" w:semiHidden="1" w:unhideWhenUsed="1"/>
+    <w:lsdException w:name="Table Web 3" w:semiHidden="1" w:unhideWhenUsed="1"/>
     <w:lsdException w:name="Balloon Text" w:semiHidden="1" w:unhideWhenUsed="1"/>
     <w:lsdException w:name="Table Grid" w:uiPriority="39"/>
+    <w:lsdException w:name="Table Theme" w:semiHidden="1" w:unhideWhenUsed="1"/>
     <w:lsdException w:name="Placeholder Text" w:semiHidden="1"/>
     <w:lsdException w:name="No Spacing" w:uiPriority="1" w:qFormat="1"/>
     <w:lsdException w:name="Light Shading" w:uiPriority="60"/>
@@ -2945,6 +2776,24 @@
       <w:contextualSpacing/>
     </w:pPr>
   </w:style>
+  <w:style w:type="paragraph" w:styleId="Date">
+    <w:name w:val="Date"/>
+    <w:basedOn w:val="Normal"/>
+    <w:next w:val="Normal"/>
+    <w:link w:val="DateChar"/>
+    <w:uiPriority w:val="99"/>
+    <w:semiHidden/>
+    <w:unhideWhenUsed/>
+    <w:rsid w:val="00A00657"/>
+  </w:style>
+  <w:style w:type="character" w:customStyle="1" w:styleId="DateChar">
+    <w:name w:val="Date Char"/>
+    <w:basedOn w:val="DefaultParagraphFont"/>
+    <w:link w:val="Date"/>
+    <w:uiPriority w:val="99"/>
+    <w:semiHidden/>
+    <w:rsid w:val="00A00657"/>
+  </w:style>
 </w:styles>
 </file>
 

--- a/Entry_Files/Tarot_writ.docx
+++ b/Entry_Files/Tarot_writ.docx
@@ -17,7 +17,15 @@
     </w:p>
     <w:p>
       <w:r>
-        <w:t>My grandmother shuffling cards with her arthritic hands. Then handing me the deck  and her cupping my hands and deck and I was overcome with warmth and affection and remembrance of my grandmother and then the inverted absconding card and the solid yellow background, the yellow mise-</w:t>
+        <w:t xml:space="preserve">My grandmother shuffling cards with her arthritic hands. Then handing me the </w:t>
+      </w:r>
+      <w:proofErr w:type="gramStart"/>
+      <w:r>
+        <w:t>deck  and</w:t>
+      </w:r>
+      <w:proofErr w:type="gramEnd"/>
+      <w:r>
+        <w:t xml:space="preserve"> her cupping my hands and deck and I was overcome with warmth and affection and remembrance of my grandmother and then the inverted absconding card and the solid yellow background, the yellow mise-</w:t>
       </w:r>
       <w:proofErr w:type="spellStart"/>
       <w:r>
@@ -89,7 +97,15 @@
         <w:t xml:space="preserve">Why so much Yellow? He asks. </w:t>
       </w:r>
       <w:r>
-        <w:t xml:space="preserve"> And its truly all three cards are awash in yellow. Are they all like that? And all three cards has a river running through it-- this connects him to his yellow river in a silent mysterious way that sounds sort of bizarre and kind of </w:t>
+        <w:t xml:space="preserve"> And its truly all three cards are awash in yellow. Are they all like that? And all three cards </w:t>
+      </w:r>
+      <w:proofErr w:type="gramStart"/>
+      <w:r>
+        <w:t>has</w:t>
+      </w:r>
+      <w:proofErr w:type="gramEnd"/>
+      <w:r>
+        <w:t xml:space="preserve"> a river running through it-- this connects him to his yellow river in a silent mysterious way that sounds sort of bizarre and kind of </w:t>
       </w:r>
       <w:proofErr w:type="spellStart"/>
       <w:r>
@@ -144,19 +160,134 @@
         <w:t xml:space="preserve">Ace of Wands </w:t>
       </w:r>
     </w:p>
+    <w:p>
+      <w:r>
+        <w:tab/>
+        <w:t xml:space="preserve">Creation, invention, enterprise, a new beginning, a source, </w:t>
+      </w:r>
+      <w:r>
+        <w:t xml:space="preserve">principle, </w:t>
+      </w:r>
+      <w:r>
+        <w:t>mingle,</w:t>
+      </w:r>
+      <w:r>
+        <w:t xml:space="preserve"> the </w:t>
+      </w:r>
+      <w:proofErr w:type="spellStart"/>
+      <w:r>
+        <w:t>self revealed</w:t>
+      </w:r>
+      <w:proofErr w:type="spellEnd"/>
+      <w:r>
+        <w:t xml:space="preserve"> in our relationship to other people, inheritance, </w:t>
+      </w:r>
+      <w:r>
+        <w:rPr>
+          <w:i/>
+          <w:iCs/>
+        </w:rPr>
+        <w:t>victims of our past</w:t>
+      </w:r>
+      <w:r>
+        <w:t xml:space="preserve"> rising above, the river leading me from the Queen’s castle, now away behind us in the distance to new growth, the phoenix rising. </w:t>
+      </w:r>
+    </w:p>
+    <w:p>
+      <w:r>
+        <w:tab/>
+        <w:t xml:space="preserve">A hand descending out of a cloud grasping a stout wand. </w:t>
+      </w:r>
+    </w:p>
+    <w:p>
+      <w:r>
+        <w:t xml:space="preserve">V of Cups </w:t>
+      </w:r>
+    </w:p>
+    <w:p>
+      <w:r>
+        <w:tab/>
+        <w:t>Turned inside, imbibing, boots and black hair, addiction, you must protect your health, don’t waste you.  The girls are your yoga. Relationships are your yoga. Other people are your yoga. Toppled cups colliding. But a bridge in the distance. We have a way over and across. Back to the home. The castle. Our life.</w:t>
+      </w:r>
+    </w:p>
+    <w:p>
+      <w:r>
+        <w:tab/>
+        <w:t>I’ll follow the river, my boots brown and low-heeled</w:t>
+      </w:r>
+    </w:p>
     <w:p/>
     <w:p>
       <w:r>
-        <w:t xml:space="preserve">V of Cups </w:t>
-      </w:r>
-    </w:p>
-    <w:p/>
-    <w:p>
-      <w:r>
         <w:t>Queen of Swords (inverted)</w:t>
       </w:r>
     </w:p>
-    <w:p/>
+    <w:p>
+      <w:r>
+        <w:lastRenderedPageBreak/>
+        <w:tab/>
+        <w:t>The past, mourning, privation, artifice, bigotry, the abortion, my procedure, vulnerability, distance from my spouse, widowhood, feminine disappointment, separation, feeling overwhelmed, lack of wherewithal.</w:t>
+      </w:r>
+    </w:p>
+    <w:p>
+      <w:r>
+        <w:tab/>
+        <w:t xml:space="preserve">Reflecting on </w:t>
+      </w:r>
+      <w:proofErr w:type="spellStart"/>
+      <w:r>
+        <w:t>betsy</w:t>
+      </w:r>
+      <w:proofErr w:type="spellEnd"/>
+      <w:r>
+        <w:t xml:space="preserve"> giving birth to the girls. The lost pregnancy. The unplanned pregnancy, the unwanted abortion.</w:t>
+      </w:r>
+    </w:p>
+    <w:p>
+      <w:r>
+        <w:tab/>
+        <w:t xml:space="preserve">The birth canal, the child’s head birthing out. The snipped vas </w:t>
+      </w:r>
+      <w:proofErr w:type="spellStart"/>
+      <w:r>
+        <w:t>deferns</w:t>
+      </w:r>
+      <w:proofErr w:type="spellEnd"/>
+      <w:r>
+        <w:t xml:space="preserve">. The river in the lower </w:t>
+      </w:r>
+      <w:proofErr w:type="gramStart"/>
+      <w:r>
+        <w:t>left hand</w:t>
+      </w:r>
+      <w:proofErr w:type="gramEnd"/>
+      <w:r>
+        <w:t xml:space="preserve"> corner. The desert in the lower right.</w:t>
+      </w:r>
+    </w:p>
+    <w:p>
+      <w:r>
+        <w:tab/>
+        <w:t xml:space="preserve">The butterfly queen, stern and demanding, matter of fact and exacting, an omen of change for the good. A symbol of </w:t>
+      </w:r>
+      <w:r>
+        <w:t xml:space="preserve">the raw commitment required by change. The caterpillar makes itself extremely vulnerable when if hunkers down to make its </w:t>
+      </w:r>
+      <w:proofErr w:type="spellStart"/>
+      <w:r>
+        <w:t>metamorphisis</w:t>
+      </w:r>
+      <w:proofErr w:type="spellEnd"/>
+      <w:r>
+        <w:t xml:space="preserve"> and there is no going back, and she is terrified, but she knows this is her change to fly and so she takes it. </w:t>
+      </w:r>
+    </w:p>
+    <w:p>
+      <w:r>
+        <w:tab/>
+        <w:t xml:space="preserve">After the queen’s stern warning, I hesitate in my crossing over from the cross. </w:t>
+      </w:r>
+    </w:p>
     <w:p>
       <w:r>
         <w:t>03/17/2021</w:t>
@@ -164,7 +295,15 @@
     </w:p>
     <w:p>
       <w:r>
-        <w:t>X of Cups : repose, perfection, country house, two girls, town, country, village</w:t>
+        <w:t xml:space="preserve">X of </w:t>
+      </w:r>
+      <w:proofErr w:type="gramStart"/>
+      <w:r>
+        <w:t>Cups :</w:t>
+      </w:r>
+      <w:proofErr w:type="gramEnd"/>
+      <w:r>
+        <w:t xml:space="preserve"> repose, perfection, country house, two girls, town, country, village</w:t>
       </w:r>
     </w:p>
     <w:p>
@@ -218,94 +357,142 @@
         </w:numPr>
       </w:pPr>
       <w:r>
+        <w:t>Advantage, profit, success, favor</w:t>
+      </w:r>
+    </w:p>
+    <w:p>
+      <w:r>
+        <w:t xml:space="preserve">I am 1500 pages behind. Buried in life beyond of being fully dug up ever again.  </w:t>
+      </w:r>
+    </w:p>
+    <w:p>
+      <w:pPr>
+        <w:contextualSpacing/>
+      </w:pPr>
+    </w:p>
+    <w:p>
+      <w:pPr>
+        <w:contextualSpacing/>
+      </w:pPr>
+      <w:r>
+        <w:t>01/15/2021</w:t>
+      </w:r>
+    </w:p>
+    <w:p>
+      <w:pPr>
+        <w:contextualSpacing/>
+      </w:pPr>
+    </w:p>
+    <w:p>
+      <w:pPr>
+        <w:contextualSpacing/>
+      </w:pPr>
+      <w:r>
+        <w:t>Knight of Cups ®</w:t>
+      </w:r>
+    </w:p>
+    <w:p>
+      <w:pPr>
+        <w:contextualSpacing/>
+      </w:pPr>
+      <w:r>
+        <w:t>Devil ®</w:t>
+      </w:r>
+    </w:p>
+    <w:p>
+      <w:pPr>
+        <w:contextualSpacing/>
+      </w:pPr>
+      <w:r>
+        <w:t>The Fool ®</w:t>
+      </w:r>
+    </w:p>
+    <w:p>
+      <w:pPr>
+        <w:contextualSpacing/>
+      </w:pPr>
+    </w:p>
+    <w:p>
+      <w:pPr>
+        <w:contextualSpacing/>
+      </w:pPr>
+      <w:r>
+        <w:t xml:space="preserve">Knight of Cups reversed. Sand becomes stars above the river flowing between the mountains and the desert.  I have traveled a great distance in the past 4 months from September until now.  I have visited the mountains which is the center which is </w:t>
+      </w:r>
+      <w:proofErr w:type="gramStart"/>
+      <w:r>
+        <w:t>everywhere</w:t>
+      </w:r>
+      <w:proofErr w:type="gramEnd"/>
+      <w:r>
+        <w:t xml:space="preserve"> and I have crossed the desert to the source. I am the source.  It is my responsibility to bear the water.  I am the vessel.  The liquid is </w:t>
+      </w:r>
+      <w:proofErr w:type="gramStart"/>
+      <w:r>
+        <w:t>spirit</w:t>
+      </w:r>
+      <w:proofErr w:type="gramEnd"/>
+      <w:r>
+        <w:t xml:space="preserve"> and the overflow of spirit is the ultimate affirmation of life… which is love.</w:t>
+      </w:r>
+    </w:p>
+    <w:p>
+      <w:pPr>
+        <w:contextualSpacing/>
+      </w:pPr>
+    </w:p>
+    <w:p>
+      <w:pPr>
+        <w:contextualSpacing/>
+      </w:pPr>
+      <w:r>
+        <w:t xml:space="preserve">The Devil </w:t>
+      </w:r>
+      <w:proofErr w:type="gramStart"/>
+      <w:r>
+        <w:t>® :</w:t>
+      </w:r>
+      <w:proofErr w:type="gramEnd"/>
+      <w:r>
+        <w:t xml:space="preserve"> released from the immortal beaver—blood and torn flesh where once our hired hand plowed. The horned beast (yang) emerges—male and female. Born with the awakening to the SUBTLE BODY, the SUBTLE </w:t>
+      </w:r>
+      <w:proofErr w:type="gramStart"/>
+      <w:r>
+        <w:t>MIND(</w:t>
+      </w:r>
+      <w:proofErr w:type="gramEnd"/>
+      <w:r>
+        <w:t>pentagram illuminating forehead)</w:t>
+      </w:r>
+    </w:p>
+    <w:p>
+      <w:pPr>
+        <w:contextualSpacing/>
+      </w:pPr>
+    </w:p>
+    <w:p>
+      <w:pPr>
+        <w:contextualSpacing/>
+      </w:pPr>
+      <w:r>
         <w:lastRenderedPageBreak/>
-        <w:t>Advantage, profit, success, favor</w:t>
-      </w:r>
-    </w:p>
-    <w:p>
-      <w:r>
-        <w:t xml:space="preserve">I am 1500 pages behind. Buried in life beyond of being fully dug up ever again.  </w:t>
-      </w:r>
-    </w:p>
-    <w:p>
-      <w:pPr>
-        <w:contextualSpacing/>
-      </w:pPr>
-    </w:p>
-    <w:p>
-      <w:pPr>
-        <w:contextualSpacing/>
-      </w:pPr>
-      <w:r>
-        <w:t>01/15/2021</w:t>
-      </w:r>
-    </w:p>
-    <w:p>
-      <w:pPr>
-        <w:contextualSpacing/>
-      </w:pPr>
-    </w:p>
-    <w:p>
-      <w:pPr>
-        <w:contextualSpacing/>
-      </w:pPr>
-      <w:r>
-        <w:t>Knight of Cups ®</w:t>
-      </w:r>
-    </w:p>
-    <w:p>
-      <w:pPr>
-        <w:contextualSpacing/>
-      </w:pPr>
-      <w:r>
-        <w:t>Devil ®</w:t>
-      </w:r>
-    </w:p>
-    <w:p>
-      <w:pPr>
-        <w:contextualSpacing/>
-      </w:pPr>
-      <w:r>
-        <w:t>The Fool ®</w:t>
-      </w:r>
-    </w:p>
-    <w:p>
-      <w:pPr>
-        <w:contextualSpacing/>
-      </w:pPr>
-    </w:p>
-    <w:p>
-      <w:pPr>
-        <w:contextualSpacing/>
-      </w:pPr>
-      <w:r>
-        <w:t>Knight of Cups reversed. Sand becomes stars above the river flowing between the mountains and the desert.  I have traveled a great distance in the past 4 months from September until now.  I have visited the mountains which is the center which is everywhere and I have crossed the desert to the source. I am the source.  It is my responsibility to bear the water.  I am the vessel.  The liquid is spirit and the overflow of spirit is the ultimate affirmation of life… which is love.</w:t>
-      </w:r>
-    </w:p>
-    <w:p>
-      <w:pPr>
-        <w:contextualSpacing/>
-      </w:pPr>
-    </w:p>
-    <w:p>
-      <w:pPr>
-        <w:contextualSpacing/>
-      </w:pPr>
-      <w:r>
-        <w:t>The Devil ® : released from the immortal beaver—blood and torn flesh where once our hired hand plowed. The horned beast (yang) emerges—male and female. Born with the awakening to the SUBTLE BODY, the SUBTLE MIND(pentagram illuminating forehead)</w:t>
-      </w:r>
-    </w:p>
-    <w:p>
-      <w:pPr>
-        <w:contextualSpacing/>
-      </w:pPr>
-    </w:p>
-    <w:p>
-      <w:pPr>
-        <w:contextualSpacing/>
-      </w:pPr>
-      <w:r>
-        <w:t xml:space="preserve">The Fool ® : I am falling into the sky.  I fall from the mountains in to the sky, ascending, too ignorant to know I cannot fly, much less fall up, too </w:t>
+        <w:t xml:space="preserve">The Fool </w:t>
+      </w:r>
+      <w:proofErr w:type="gramStart"/>
+      <w:r>
+        <w:t>® :</w:t>
+      </w:r>
+      <w:proofErr w:type="gramEnd"/>
+      <w:r>
+        <w:t xml:space="preserve"> I am falling into the sky.  I fall from the mountains </w:t>
+      </w:r>
+      <w:proofErr w:type="gramStart"/>
+      <w:r>
+        <w:t>in to</w:t>
+      </w:r>
+      <w:proofErr w:type="gramEnd"/>
+      <w:r>
+        <w:t xml:space="preserve"> the sky, ascending, too ignorant to know I cannot fly, much less fall up, too </w:t>
       </w:r>
       <w:proofErr w:type="spellStart"/>
       <w:r>
@@ -450,179 +637,203 @@
         <w:contextualSpacing/>
       </w:pPr>
       <w:r>
+        <w:t xml:space="preserve">I have gone to God for grace and his reply was heretical.  </w:t>
+      </w:r>
+    </w:p>
+    <w:p>
+      <w:pPr>
+        <w:contextualSpacing/>
+      </w:pPr>
+    </w:p>
+    <w:p>
+      <w:pPr>
+        <w:contextualSpacing/>
+      </w:pPr>
+      <w:r>
+        <w:t>11/21/2020</w:t>
+      </w:r>
+    </w:p>
+    <w:p>
+      <w:pPr>
+        <w:contextualSpacing/>
+      </w:pPr>
+    </w:p>
+    <w:p>
+      <w:pPr>
+        <w:contextualSpacing/>
+      </w:pPr>
+      <w:r>
+        <w:t>My conservative Christina mother would be shocked to learn that Tarot cards have been an extremely positive influence on my life— so very sobering don’t you know?</w:t>
+      </w:r>
+    </w:p>
+    <w:p>
+      <w:pPr>
+        <w:contextualSpacing/>
+      </w:pPr>
+    </w:p>
+    <w:p>
+      <w:pPr>
+        <w:contextualSpacing/>
+      </w:pPr>
+    </w:p>
+    <w:p>
+      <w:pPr>
+        <w:contextualSpacing/>
+      </w:pPr>
+      <w:r>
+        <w:t>11/17/2020</w:t>
+      </w:r>
+    </w:p>
+    <w:p>
+      <w:pPr>
+        <w:contextualSpacing/>
+      </w:pPr>
+    </w:p>
+    <w:p>
+      <w:pPr>
+        <w:contextualSpacing/>
+      </w:pPr>
+      <w:r>
+        <w:rPr>
+          <w:b/>
+          <w:bCs/>
+        </w:rPr>
+        <w:t>Intention:</w:t>
+      </w:r>
+      <w:r>
+        <w:t xml:space="preserve"> love triangle, three violent deaths, gloomy atmosphere. Removal absence, delay, division, rupture, dimension, are all the design of three swords piercing a heart, </w:t>
+      </w:r>
+      <w:proofErr w:type="gramStart"/>
+      <w:r>
+        <w:t>cloud</w:t>
+      </w:r>
+      <w:proofErr w:type="gramEnd"/>
+      <w:r>
+        <w:t xml:space="preserve"> and rain behind signifying rationality.  </w:t>
+      </w:r>
+    </w:p>
+    <w:p>
+      <w:pPr>
+        <w:contextualSpacing/>
+      </w:pPr>
+      <w:r>
+        <w:rPr>
+          <w:b/>
+          <w:bCs/>
+        </w:rPr>
+        <w:t>The stakes:</w:t>
+      </w:r>
+      <w:r>
+        <w:rPr>
+          <w:b/>
+          <w:bCs/>
+        </w:rPr>
+        <w:t xml:space="preserve"> </w:t>
+      </w:r>
+      <w:r>
+        <w:t>the empire has come unhinged and is wobbling.</w:t>
+      </w:r>
+    </w:p>
+    <w:p>
+      <w:pPr>
+        <w:contextualSpacing/>
+      </w:pPr>
+      <w:r>
+        <w:rPr>
+          <w:b/>
+          <w:bCs/>
+        </w:rPr>
+        <w:t>The resolution:</w:t>
+      </w:r>
+      <w:r>
+        <w:rPr>
+          <w:b/>
+          <w:bCs/>
+        </w:rPr>
+        <w:t xml:space="preserve"> </w:t>
+      </w:r>
+      <w:r>
+        <w:rPr>
+          <w:rFonts w:hint="eastAsia"/>
+          <w:b/>
+          <w:bCs/>
+        </w:rPr>
+        <w:t>成就</w:t>
+      </w:r>
+      <w:r>
+        <w:rPr>
+          <w:b/>
+          <w:bCs/>
+        </w:rPr>
+        <w:t xml:space="preserve">: </w:t>
+      </w:r>
+      <w:r>
+        <w:t xml:space="preserve">a golden youth arrives with heretofore ununified allies, the </w:t>
+      </w:r>
+      <w:proofErr w:type="spellStart"/>
+      <w:r>
+        <w:t>triumphalists</w:t>
+      </w:r>
+      <w:proofErr w:type="spellEnd"/>
+      <w:r>
+        <w:t xml:space="preserve"> and the Cyclists. How he united them is another story entirely.  Providence, war, triumph, presumption, vengeance, trouble.</w:t>
+      </w:r>
+    </w:p>
+    <w:p>
+      <w:pPr>
+        <w:contextualSpacing/>
+      </w:pPr>
+    </w:p>
+    <w:p>
+      <w:pPr>
+        <w:contextualSpacing/>
+      </w:pPr>
+      <w:r>
+        <w:rPr>
+          <w:b/>
+          <w:bCs/>
+        </w:rPr>
+        <w:t xml:space="preserve">The </w:t>
+      </w:r>
+      <w:proofErr w:type="gramStart"/>
+      <w:r>
+        <w:rPr>
+          <w:b/>
+          <w:bCs/>
+        </w:rPr>
+        <w:t>Emperor</w:t>
+      </w:r>
+      <w:proofErr w:type="gramEnd"/>
+      <w:r>
+        <w:rPr>
+          <w:b/>
+          <w:bCs/>
+        </w:rPr>
+        <w:t xml:space="preserve"> </w:t>
+      </w:r>
+      <w:r>
+        <w:t xml:space="preserve">(reverse): obstruction, </w:t>
+      </w:r>
+      <w:proofErr w:type="spellStart"/>
+      <w:r>
+        <w:t>immagturity</w:t>
+      </w:r>
+      <w:proofErr w:type="spellEnd"/>
+      <w:r>
+        <w:t xml:space="preserve">, confusion of enemies. </w:t>
+      </w:r>
+    </w:p>
+    <w:p>
+      <w:pPr>
+        <w:contextualSpacing/>
+      </w:pPr>
+    </w:p>
+    <w:p>
+      <w:pPr>
+        <w:contextualSpacing/>
+      </w:pPr>
+      <w:r>
         <w:lastRenderedPageBreak/>
-        <w:t xml:space="preserve">I have gone to God for grace and his reply was heretical.  </w:t>
-      </w:r>
-    </w:p>
-    <w:p>
-      <w:pPr>
-        <w:contextualSpacing/>
-      </w:pPr>
-    </w:p>
-    <w:p>
-      <w:pPr>
-        <w:contextualSpacing/>
-      </w:pPr>
-      <w:r>
-        <w:t>11/21/2020</w:t>
-      </w:r>
-    </w:p>
-    <w:p>
-      <w:pPr>
-        <w:contextualSpacing/>
-      </w:pPr>
-    </w:p>
-    <w:p>
-      <w:pPr>
-        <w:contextualSpacing/>
-      </w:pPr>
-      <w:r>
-        <w:t>My conservative Christina mother would be shocked to learn that Tarot cards have been an extremely positive influence on my life— so very sobering don’t you know?</w:t>
-      </w:r>
-    </w:p>
-    <w:p>
-      <w:pPr>
-        <w:contextualSpacing/>
-      </w:pPr>
-    </w:p>
-    <w:p>
-      <w:pPr>
-        <w:contextualSpacing/>
-      </w:pPr>
-    </w:p>
-    <w:p>
-      <w:pPr>
-        <w:contextualSpacing/>
-      </w:pPr>
-      <w:r>
-        <w:t>11/17/2020</w:t>
-      </w:r>
-    </w:p>
-    <w:p>
-      <w:pPr>
-        <w:contextualSpacing/>
-      </w:pPr>
-    </w:p>
-    <w:p>
-      <w:pPr>
-        <w:contextualSpacing/>
-      </w:pPr>
-      <w:r>
-        <w:rPr>
-          <w:b/>
-          <w:bCs/>
-        </w:rPr>
-        <w:t>Intention:</w:t>
-      </w:r>
-      <w:r>
-        <w:t xml:space="preserve"> love triangle, three violent deaths, gloomy atmosphere. Removal absence, delay, division, rupture, dimension, are all the design of three swords piercing a heart, cloud and rain behind signifying rationality.  </w:t>
-      </w:r>
-    </w:p>
-    <w:p>
-      <w:pPr>
-        <w:contextualSpacing/>
-      </w:pPr>
-      <w:r>
-        <w:rPr>
-          <w:b/>
-          <w:bCs/>
-        </w:rPr>
-        <w:t>The stakes:</w:t>
-      </w:r>
-      <w:r>
-        <w:rPr>
-          <w:b/>
-          <w:bCs/>
-        </w:rPr>
-        <w:t xml:space="preserve"> </w:t>
-      </w:r>
-      <w:r>
-        <w:t>the empire has come unhinged and is wobbling.</w:t>
-      </w:r>
-    </w:p>
-    <w:p>
-      <w:pPr>
-        <w:contextualSpacing/>
-      </w:pPr>
-      <w:r>
-        <w:rPr>
-          <w:b/>
-          <w:bCs/>
-        </w:rPr>
-        <w:t>The resolution:</w:t>
-      </w:r>
-      <w:r>
-        <w:rPr>
-          <w:b/>
-          <w:bCs/>
-        </w:rPr>
-        <w:t xml:space="preserve"> </w:t>
-      </w:r>
-      <w:r>
-        <w:rPr>
-          <w:rFonts w:hint="eastAsia"/>
-          <w:b/>
-          <w:bCs/>
-        </w:rPr>
-        <w:t>成就</w:t>
-      </w:r>
-      <w:r>
-        <w:rPr>
-          <w:b/>
-          <w:bCs/>
-        </w:rPr>
-        <w:t xml:space="preserve">: </w:t>
-      </w:r>
-      <w:r>
-        <w:t xml:space="preserve">a golden youth arrives with heretofore ununified allies, the </w:t>
-      </w:r>
-      <w:proofErr w:type="spellStart"/>
-      <w:r>
-        <w:t>triumphalists</w:t>
-      </w:r>
-      <w:proofErr w:type="spellEnd"/>
-      <w:r>
-        <w:t xml:space="preserve"> and the Cyclists. How he united them is another story entirely.  Providence, war, triumph, presumption, vengeance, trouble.</w:t>
-      </w:r>
-    </w:p>
-    <w:p>
-      <w:pPr>
-        <w:contextualSpacing/>
-      </w:pPr>
-    </w:p>
-    <w:p>
-      <w:pPr>
-        <w:contextualSpacing/>
-      </w:pPr>
-      <w:r>
-        <w:rPr>
-          <w:b/>
-          <w:bCs/>
-        </w:rPr>
-        <w:t xml:space="preserve">The Emperor </w:t>
-      </w:r>
-      <w:r>
-        <w:t xml:space="preserve">(reverse): obstruction, </w:t>
-      </w:r>
-      <w:proofErr w:type="spellStart"/>
-      <w:r>
-        <w:t>immagturity</w:t>
-      </w:r>
-      <w:proofErr w:type="spellEnd"/>
-      <w:r>
-        <w:t xml:space="preserve">, confusion of enemies. </w:t>
-      </w:r>
-    </w:p>
-    <w:p>
-      <w:pPr>
-        <w:contextualSpacing/>
-      </w:pPr>
-    </w:p>
-    <w:p>
-      <w:pPr>
-        <w:contextualSpacing/>
-      </w:pPr>
-      <w:r>
         <w:t>11/12/2020</w:t>
       </w:r>
     </w:p>
@@ -760,24 +971,41 @@
         <w:t>The Star</w:t>
       </w:r>
       <w:r>
-        <w:t xml:space="preserve"> speaks of the SOURCE; the humble pass this way, but not the proud.  </w:t>
-      </w:r>
-    </w:p>
-    <w:p>
-      <w:pPr>
-        <w:contextualSpacing/>
-      </w:pPr>
-    </w:p>
-    <w:p>
-      <w:pPr>
-        <w:contextualSpacing/>
-      </w:pPr>
-      <w:r>
-        <w:rPr>
-          <w:b/>
-          <w:bCs/>
-        </w:rPr>
-        <w:t>X  of Cups</w:t>
+        <w:t xml:space="preserve"> speaks of the </w:t>
+      </w:r>
+      <w:proofErr w:type="gramStart"/>
+      <w:r>
+        <w:t>SOURCE;</w:t>
+      </w:r>
+      <w:proofErr w:type="gramEnd"/>
+      <w:r>
+        <w:t xml:space="preserve"> the humble pass this way, but not the proud.  </w:t>
+      </w:r>
+    </w:p>
+    <w:p>
+      <w:pPr>
+        <w:contextualSpacing/>
+      </w:pPr>
+    </w:p>
+    <w:p>
+      <w:pPr>
+        <w:contextualSpacing/>
+      </w:pPr>
+      <w:proofErr w:type="gramStart"/>
+      <w:r>
+        <w:rPr>
+          <w:b/>
+          <w:bCs/>
+        </w:rPr>
+        <w:t>X  of</w:t>
+      </w:r>
+      <w:proofErr w:type="gramEnd"/>
+      <w:r>
+        <w:rPr>
+          <w:b/>
+          <w:bCs/>
+        </w:rPr>
+        <w:t xml:space="preserve"> Cups</w:t>
       </w:r>
       <w:r>
         <w:t xml:space="preserve"> (reversed): repose of the false heart, indignation, violence, running as a kind of violence</w:t>
@@ -797,10 +1025,22 @@
           <w:b/>
           <w:bCs/>
         </w:rPr>
-        <w:t>The World</w:t>
-      </w:r>
-      <w:r>
-        <w:t xml:space="preserve"> : route, voyage, immigration, flight, change of place; inertia, fixity, stagnation.</w:t>
+        <w:t xml:space="preserve">The </w:t>
+      </w:r>
+      <w:proofErr w:type="gramStart"/>
+      <w:r>
+        <w:rPr>
+          <w:b/>
+          <w:bCs/>
+        </w:rPr>
+        <w:t>World</w:t>
+      </w:r>
+      <w:r>
+        <w:t xml:space="preserve"> :</w:t>
+      </w:r>
+      <w:proofErr w:type="gramEnd"/>
+      <w:r>
+        <w:t xml:space="preserve"> route, voyage, immigration, flight, change of place; inertia, fixity, stagnation.</w:t>
       </w:r>
     </w:p>
     <w:p>
@@ -830,7 +1070,6 @@
           <w:b/>
           <w:bCs/>
         </w:rPr>
-        <w:lastRenderedPageBreak/>
         <w:t>VIII Swords</w:t>
       </w:r>
       <w:r>
@@ -921,7 +1160,23 @@
           <w:b/>
           <w:bCs/>
         </w:rPr>
-        <w:t xml:space="preserve">The Emperor: </w:t>
+        <w:t xml:space="preserve">The </w:t>
+      </w:r>
+      <w:proofErr w:type="gramStart"/>
+      <w:r>
+        <w:rPr>
+          <w:b/>
+          <w:bCs/>
+        </w:rPr>
+        <w:t>Emperor</w:t>
+      </w:r>
+      <w:proofErr w:type="gramEnd"/>
+      <w:r>
+        <w:rPr>
+          <w:b/>
+          <w:bCs/>
+        </w:rPr>
+        <w:t xml:space="preserve">: </w:t>
       </w:r>
       <w:r>
         <w:rPr>
@@ -999,7 +1254,15 @@
         <w:t>IX of Pentacles</w:t>
       </w:r>
       <w:r>
-        <w:t xml:space="preserve">: The source spoke of, woman with bird, emblem of grapes on her heart chakra, Grand Dame prudence safety success accomplishment, certified discernment.  </w:t>
+        <w:t xml:space="preserve">: The source spoke </w:t>
+      </w:r>
+      <w:proofErr w:type="gramStart"/>
+      <w:r>
+        <w:t>of,</w:t>
+      </w:r>
+      <w:proofErr w:type="gramEnd"/>
+      <w:r>
+        <w:t xml:space="preserve"> woman with bird, emblem of grapes on her heart chakra, Grand Dame prudence safety success accomplishment, certified discernment.  </w:t>
       </w:r>
     </w:p>
     <w:p>
@@ -1016,27 +1279,53 @@
       </w:pPr>
     </w:p>
     <w:p>
-      <w:r>
-        <w:rPr>
-          <w:b/>
-          <w:bCs/>
-        </w:rPr>
-        <w:t>Empress(III)</w:t>
-      </w:r>
-      <w:r>
-        <w:t xml:space="preserve"> -R- : light, truth the unraveling of matters. Opening up. Moving into a new era.  This is our direction. This is our hope. Our lead. Our pushing. Our purpose. Feeling the gyre dilate and the city shift beneath me. Overcoming my distrust of narrative.</w:t>
-      </w:r>
-    </w:p>
-    <w:p>
-      <w:r>
-        <w:rPr>
-          <w:b/>
-          <w:bCs/>
-        </w:rPr>
+      <w:proofErr w:type="gramStart"/>
+      <w:r>
+        <w:rPr>
+          <w:b/>
+          <w:bCs/>
+        </w:rPr>
+        <w:t>Empress(</w:t>
+      </w:r>
+      <w:proofErr w:type="gramEnd"/>
+      <w:r>
+        <w:rPr>
+          <w:b/>
+          <w:bCs/>
+        </w:rPr>
+        <w:t>III)</w:t>
+      </w:r>
+      <w:r>
+        <w:t xml:space="preserve"> -R- : light, truth the unraveling of matters. </w:t>
+      </w:r>
+      <w:proofErr w:type="gramStart"/>
+      <w:r>
+        <w:t>Opening up</w:t>
+      </w:r>
+      <w:proofErr w:type="gramEnd"/>
+      <w:r>
+        <w:t>. Moving into a new era.  This is our direction. This is our hope. Our lead. Our pushing. Our purpose. Feeling the gyre dilate and the city shift beneath me. Overcoming my distrust of narrative.</w:t>
+      </w:r>
+    </w:p>
+    <w:p>
+      <w:r>
+        <w:rPr>
+          <w:b/>
+          <w:bCs/>
+        </w:rPr>
+        <w:lastRenderedPageBreak/>
         <w:t>Death</w:t>
       </w:r>
       <w:r>
-        <w:t xml:space="preserve">-R-: inertia, sleep, lethargy, petrification, somnambulism. BPD. Looping negative thoughts and feelings leading to compulsive drinking and smoking. The challenge. The emotional disharmony. The lack of trust and confidence and drive. How far would you push a foolish idea? What if your idea is foolish? You don’t want to push it too far do you? </w:t>
+        <w:t xml:space="preserve">-R-: inertia, sleep, lethargy, petrification, somnambulism. BPD. Looping negative thoughts and feelings leading to compulsive drinking and smoking. The challenge. The emotional disharmony. The lack of trust and confidence and drive. How far would you push a foolish idea? What if your idea is foolish? You don’t want to push it too </w:t>
+      </w:r>
+      <w:proofErr w:type="gramStart"/>
+      <w:r>
+        <w:t>far</w:t>
+      </w:r>
+      <w:proofErr w:type="gramEnd"/>
+      <w:r>
+        <w:t xml:space="preserve"> do you? </w:t>
       </w:r>
     </w:p>
     <w:p>
@@ -1067,7 +1356,23 @@
       </w:r>
       <w:proofErr w:type="spellEnd"/>
       <w:r>
-        <w:t xml:space="preserve"> draped figures wave auspiciously raising bouquets in an exuberant greeting or warm hearted, sincere sendoff.  And yet, despite the lack of discipline and the strung out moods and the emotional reckoning and external tensions, we have a very clear vision of what we are moving towards. Confronting the chaos and the unsettled nature of my creative mind and confronting my distrust of it as having something to do with my guilt of distancing myself from my family. That pain and that distance has created the opportunity though. There it is that duality of crisis- risk and opportunity… future pleasure and solidity peace and the price of short term pain, alienation, FOMO, neglected relationships.  At some point it is about finding your lane, finding your place, your home, your project, your passion and finding a way to engage with it without placing undue pressure and work on other people. </w:t>
+        <w:t xml:space="preserve"> draped figures wave auspiciously raising bouquets in an exuberant greeting or warm hearted, sincere sendoff.  And yet, despite the lack of discipline and the </w:t>
+      </w:r>
+      <w:proofErr w:type="gramStart"/>
+      <w:r>
+        <w:t>strung out</w:t>
+      </w:r>
+      <w:proofErr w:type="gramEnd"/>
+      <w:r>
+        <w:t xml:space="preserve"> moods and the emotional reckoning and external tensions, we have a very clear vision of what we are moving towards. Confronting the chaos and the unsettled nature of my creative mind and confronting my distrust of it as having something to do with my guilt of distancing myself from my family. That pain and that distance has created the opportunity though. There it is that duality of crisis- risk and opportunity… future pleasure and solidity peace and the price of </w:t>
+      </w:r>
+      <w:proofErr w:type="gramStart"/>
+      <w:r>
+        <w:t>short term</w:t>
+      </w:r>
+      <w:proofErr w:type="gramEnd"/>
+      <w:r>
+        <w:t xml:space="preserve"> pain, alienation, FOMO, neglected relationships.  At some point it is about finding your lane, finding your place, your home, your project, your passion and finding a way to engage with it without placing undue pressure and work on other people. </w:t>
       </w:r>
     </w:p>
     <w:p/>
@@ -1318,7 +1623,35 @@
         <w:rPr>
           <w:rFonts w:ascii="Times New Roman" w:hAnsi="Times New Roman" w:cs="Times New Roman"/>
         </w:rPr>
-        <w:t xml:space="preserve">Fairy favors and images of reflection.  Imagination and sentiment.  Contemplation can lead you into this gambit.  Consider and choose.  You have the will and determination to complete your project.  Keep grinding at it and find updated ways of working along the way.  “The Three Languages”- the son learns useless knowledge (language of dogs, frogs and birds).  His father banishes him, but he walks into opportunity and success at every step due to his years of study and knowledge.  At the end of the story he still is unsure about how to proceed, but the doves are with him whispering the mass into his ears.  </w:t>
+        <w:t xml:space="preserve">Fairy favors and images of reflection.  Imagination and sentiment.  Contemplation can lead you into this gambit.  Consider and choose.  You have the will and determination to complete your project.  Keep grinding at it and find updated ways of working along the way.  “The Three Languages”- the son learns useless knowledge (language of dogs, </w:t>
+      </w:r>
+      <w:proofErr w:type="gramStart"/>
+      <w:r>
+        <w:rPr>
+          <w:rFonts w:ascii="Times New Roman" w:hAnsi="Times New Roman" w:cs="Times New Roman"/>
+        </w:rPr>
+        <w:t>frogs</w:t>
+      </w:r>
+      <w:proofErr w:type="gramEnd"/>
+      <w:r>
+        <w:rPr>
+          <w:rFonts w:ascii="Times New Roman" w:hAnsi="Times New Roman" w:cs="Times New Roman"/>
+        </w:rPr>
+        <w:t xml:space="preserve"> and birds).  His father banishes him, but he walks into opportunity and success at every step due to his years of study and knowledge.  At the end of the </w:t>
+      </w:r>
+      <w:proofErr w:type="gramStart"/>
+      <w:r>
+        <w:rPr>
+          <w:rFonts w:ascii="Times New Roman" w:hAnsi="Times New Roman" w:cs="Times New Roman"/>
+        </w:rPr>
+        <w:t>story</w:t>
+      </w:r>
+      <w:proofErr w:type="gramEnd"/>
+      <w:r>
+        <w:rPr>
+          <w:rFonts w:ascii="Times New Roman" w:hAnsi="Times New Roman" w:cs="Times New Roman"/>
+        </w:rPr>
+        <w:t xml:space="preserve"> he still is unsure about how to proceed, but the doves are with him whispering the mass into his ears.  </w:t>
       </w:r>
     </w:p>
     <w:bookmarkEnd w:id="1"/>
@@ -1434,7 +1767,42 @@
           <w:rFonts w:ascii="Times New Roman" w:hAnsi="Times New Roman" w:cs="Times New Roman"/>
         </w:rPr>
         <w:tab/>
-        <w:t>If I can persevere and bring my heart and mouth in line I can step into harmony with my life.  With my wife.  She kneels blindfolded and trusting to follow where I lead.  But instead she is suspended as the hanging man.  Caught in limbo, trusting, but running into my imposture, falsehood, duplicity, and disloyalty.  The moon w</w:t>
+        <w:t xml:space="preserve">If I can persevere and bring my heart and mouth in </w:t>
+      </w:r>
+      <w:proofErr w:type="gramStart"/>
+      <w:r>
+        <w:rPr>
+          <w:rFonts w:ascii="Times New Roman" w:hAnsi="Times New Roman" w:cs="Times New Roman"/>
+        </w:rPr>
+        <w:t>line</w:t>
+      </w:r>
+      <w:proofErr w:type="gramEnd"/>
+      <w:r>
+        <w:rPr>
+          <w:rFonts w:ascii="Times New Roman" w:hAnsi="Times New Roman" w:cs="Times New Roman"/>
+        </w:rPr>
+        <w:t xml:space="preserve"> I can step into harmony with my life.  With my wife.  She kneels blindfolded and trusting to follow where I lead.  But </w:t>
+      </w:r>
+      <w:proofErr w:type="gramStart"/>
+      <w:r>
+        <w:rPr>
+          <w:rFonts w:ascii="Times New Roman" w:hAnsi="Times New Roman" w:cs="Times New Roman"/>
+        </w:rPr>
+        <w:t>instead</w:t>
+      </w:r>
+      <w:proofErr w:type="gramEnd"/>
+      <w:r>
+        <w:rPr>
+          <w:rFonts w:ascii="Times New Roman" w:hAnsi="Times New Roman" w:cs="Times New Roman"/>
+        </w:rPr>
+        <w:t xml:space="preserve"> </w:t>
+      </w:r>
+      <w:r>
+        <w:rPr>
+          <w:rFonts w:ascii="Times New Roman" w:hAnsi="Times New Roman" w:cs="Times New Roman"/>
+        </w:rPr>
+        <w:lastRenderedPageBreak/>
+        <w:t>she is suspended as the hanging man.  Caught in limbo, trusting, but running into my imposture, falsehood, duplicity, and disloyalty.  The moon w</w:t>
       </w:r>
       <w:r>
         <w:rPr>
@@ -1458,7 +1826,21 @@
         <w:rPr>
           <w:rFonts w:ascii="Times New Roman" w:hAnsi="Times New Roman" w:cs="Times New Roman"/>
         </w:rPr>
-        <w:t>.  I take flight, but a</w:t>
+        <w:t xml:space="preserve">.  I take </w:t>
+      </w:r>
+      <w:proofErr w:type="gramStart"/>
+      <w:r>
+        <w:rPr>
+          <w:rFonts w:ascii="Times New Roman" w:hAnsi="Times New Roman" w:cs="Times New Roman"/>
+        </w:rPr>
+        <w:t>flight, but</w:t>
+      </w:r>
+      <w:proofErr w:type="gramEnd"/>
+      <w:r>
+        <w:rPr>
+          <w:rFonts w:ascii="Times New Roman" w:hAnsi="Times New Roman" w:cs="Times New Roman"/>
+        </w:rPr>
+        <w:t xml:space="preserve"> a</w:t>
       </w:r>
       <w:r>
         <w:rPr>
@@ -1506,7 +1888,21 @@
         <w:rPr>
           <w:rFonts w:ascii="Times New Roman" w:hAnsi="Times New Roman" w:cs="Times New Roman"/>
         </w:rPr>
-        <w:t xml:space="preserve">, I am too cerebral and my senses overcome my sense.  My appetites overcome my emotional acuity.  If I can unite my heart into just one will, I can succeed, step forward and accept the bounty of her love and intimacy.  </w:t>
+        <w:t xml:space="preserve">, I am too </w:t>
+      </w:r>
+      <w:proofErr w:type="gramStart"/>
+      <w:r>
+        <w:rPr>
+          <w:rFonts w:ascii="Times New Roman" w:hAnsi="Times New Roman" w:cs="Times New Roman"/>
+        </w:rPr>
+        <w:t>cerebral</w:t>
+      </w:r>
+      <w:proofErr w:type="gramEnd"/>
+      <w:r>
+        <w:rPr>
+          <w:rFonts w:ascii="Times New Roman" w:hAnsi="Times New Roman" w:cs="Times New Roman"/>
+        </w:rPr>
+        <w:t xml:space="preserve"> and my senses overcome my sense.  My appetites overcome my emotional acuity.  If I can unite my heart into just one will, I can succeed, step forward and accept the bounty of her love and intimacy.  </w:t>
       </w:r>
     </w:p>
     <w:p>
@@ -1592,7 +1988,21 @@
         <w:rPr>
           <w:rFonts w:ascii="Times New Roman" w:hAnsi="Times New Roman" w:cs="Times New Roman"/>
         </w:rPr>
-        <w:t xml:space="preserve"> of some light material in manipulation. A golden youth stepped into the spotlight and we listened to a recitation of </w:t>
+        <w:t xml:space="preserve"> of some light material in manipulation. A golden youth stepped into the </w:t>
+      </w:r>
+      <w:proofErr w:type="gramStart"/>
+      <w:r>
+        <w:rPr>
+          <w:rFonts w:ascii="Times New Roman" w:hAnsi="Times New Roman" w:cs="Times New Roman"/>
+        </w:rPr>
+        <w:t>spotlight</w:t>
+      </w:r>
+      <w:proofErr w:type="gramEnd"/>
+      <w:r>
+        <w:rPr>
+          <w:rFonts w:ascii="Times New Roman" w:hAnsi="Times New Roman" w:cs="Times New Roman"/>
+        </w:rPr>
+        <w:t xml:space="preserve"> and we listened to a recitation of </w:t>
       </w:r>
       <w:proofErr w:type="spellStart"/>
       <w:r>
@@ -1620,7 +2030,21 @@
         <w:rPr>
           <w:rFonts w:ascii="Times New Roman" w:hAnsi="Times New Roman" w:cs="Times New Roman"/>
         </w:rPr>
-        <w:t>.  The golden youth briefly said, This was dedicated to Kenneth Becker:</w:t>
+        <w:t xml:space="preserve">.  The golden youth briefly said, </w:t>
+      </w:r>
+      <w:proofErr w:type="gramStart"/>
+      <w:r>
+        <w:rPr>
+          <w:rFonts w:ascii="Times New Roman" w:hAnsi="Times New Roman" w:cs="Times New Roman"/>
+        </w:rPr>
+        <w:t>This</w:t>
+      </w:r>
+      <w:proofErr w:type="gramEnd"/>
+      <w:r>
+        <w:rPr>
+          <w:rFonts w:ascii="Times New Roman" w:hAnsi="Times New Roman" w:cs="Times New Roman"/>
+        </w:rPr>
+        <w:t xml:space="preserve"> was dedicated to Kenneth Becker:</w:t>
       </w:r>
     </w:p>
     <w:p>
@@ -1692,7 +2116,21 @@
         <w:rPr>
           <w:rFonts w:ascii="Times New Roman" w:hAnsi="Times New Roman" w:cs="Times New Roman"/>
         </w:rPr>
-        <w:t>Blue wild flowers wink tiny petalled eyes</w:t>
+        <w:t xml:space="preserve">Blue </w:t>
+      </w:r>
+      <w:proofErr w:type="gramStart"/>
+      <w:r>
+        <w:rPr>
+          <w:rFonts w:ascii="Times New Roman" w:hAnsi="Times New Roman" w:cs="Times New Roman"/>
+        </w:rPr>
+        <w:t>wild flowers</w:t>
+      </w:r>
+      <w:proofErr w:type="gramEnd"/>
+      <w:r>
+        <w:rPr>
+          <w:rFonts w:ascii="Times New Roman" w:hAnsi="Times New Roman" w:cs="Times New Roman"/>
+        </w:rPr>
+        <w:t xml:space="preserve"> wink tiny petalled eyes</w:t>
       </w:r>
     </w:p>
     <w:p>
@@ -1742,281 +2180,301 @@
         <w:rPr>
           <w:rFonts w:ascii="Times New Roman" w:hAnsi="Times New Roman" w:cs="Times New Roman"/>
         </w:rPr>
+        <w:t xml:space="preserve">You have died </w:t>
+      </w:r>
+    </w:p>
+    <w:p>
+      <w:pPr>
+        <w:contextualSpacing/>
+        <w:rPr>
+          <w:rFonts w:ascii="Times New Roman" w:hAnsi="Times New Roman" w:cs="Times New Roman"/>
+        </w:rPr>
+      </w:pPr>
+      <w:r>
+        <w:rPr>
+          <w:rFonts w:ascii="Times New Roman" w:hAnsi="Times New Roman" w:cs="Times New Roman"/>
+        </w:rPr>
+        <w:t xml:space="preserve">I hear weeks after </w:t>
+      </w:r>
+    </w:p>
+    <w:p>
+      <w:pPr>
+        <w:contextualSpacing/>
+        <w:rPr>
+          <w:rFonts w:ascii="Times New Roman" w:hAnsi="Times New Roman" w:cs="Times New Roman"/>
+        </w:rPr>
+      </w:pPr>
+      <w:r>
+        <w:rPr>
+          <w:rFonts w:ascii="Times New Roman" w:hAnsi="Times New Roman" w:cs="Times New Roman"/>
+        </w:rPr>
+        <w:t>To think of our talks</w:t>
+      </w:r>
+    </w:p>
+    <w:p>
+      <w:pPr>
+        <w:contextualSpacing/>
+        <w:rPr>
+          <w:rFonts w:ascii="Times New Roman" w:hAnsi="Times New Roman" w:cs="Times New Roman"/>
+        </w:rPr>
+      </w:pPr>
+      <w:r>
+        <w:rPr>
+          <w:rFonts w:ascii="Times New Roman" w:hAnsi="Times New Roman" w:cs="Times New Roman"/>
+        </w:rPr>
+        <w:t>And the shape of your hand</w:t>
+      </w:r>
+    </w:p>
+    <w:p>
+      <w:pPr>
+        <w:contextualSpacing/>
+        <w:rPr>
+          <w:rFonts w:ascii="Times New Roman" w:hAnsi="Times New Roman" w:cs="Times New Roman"/>
+        </w:rPr>
+      </w:pPr>
+    </w:p>
+    <w:p>
+      <w:pPr>
+        <w:contextualSpacing/>
+        <w:rPr>
+          <w:rFonts w:ascii="Times New Roman" w:hAnsi="Times New Roman" w:cs="Times New Roman"/>
+        </w:rPr>
+      </w:pPr>
+      <w:r>
+        <w:rPr>
+          <w:rFonts w:ascii="Times New Roman" w:hAnsi="Times New Roman" w:cs="Times New Roman"/>
+        </w:rPr>
+        <w:t xml:space="preserve">Something slips away with you </w:t>
+      </w:r>
+    </w:p>
+    <w:p>
+      <w:pPr>
+        <w:contextualSpacing/>
+        <w:rPr>
+          <w:rFonts w:ascii="Times New Roman" w:hAnsi="Times New Roman" w:cs="Times New Roman"/>
+        </w:rPr>
+      </w:pPr>
+      <w:r>
+        <w:rPr>
+          <w:rFonts w:ascii="Times New Roman" w:hAnsi="Times New Roman" w:cs="Times New Roman"/>
+        </w:rPr>
+        <w:t>Back over trees and water</w:t>
+      </w:r>
+    </w:p>
+    <w:p>
+      <w:pPr>
+        <w:contextualSpacing/>
+        <w:rPr>
+          <w:rFonts w:ascii="Times New Roman" w:hAnsi="Times New Roman" w:cs="Times New Roman"/>
+        </w:rPr>
+      </w:pPr>
+      <w:r>
+        <w:rPr>
+          <w:rFonts w:ascii="Times New Roman" w:hAnsi="Times New Roman" w:cs="Times New Roman"/>
+        </w:rPr>
+        <w:t>Through grains and leaf skeletons</w:t>
+      </w:r>
+    </w:p>
+    <w:p>
+      <w:pPr>
+        <w:contextualSpacing/>
+        <w:rPr>
+          <w:rFonts w:ascii="Times New Roman" w:hAnsi="Times New Roman" w:cs="Times New Roman"/>
+        </w:rPr>
+      </w:pPr>
+      <w:r>
+        <w:rPr>
+          <w:rFonts w:ascii="Times New Roman" w:hAnsi="Times New Roman" w:cs="Times New Roman"/>
+        </w:rPr>
+        <w:t>Where the last drops suddenly glow</w:t>
+      </w:r>
+    </w:p>
+    <w:p>
+      <w:pPr>
+        <w:contextualSpacing/>
+        <w:rPr>
+          <w:rFonts w:ascii="Times New Roman" w:hAnsi="Times New Roman" w:cs="Times New Roman"/>
+        </w:rPr>
+      </w:pPr>
+    </w:p>
+    <w:p>
+      <w:pPr>
+        <w:contextualSpacing/>
+        <w:rPr>
+          <w:rFonts w:ascii="Times New Roman" w:hAnsi="Times New Roman" w:cs="Times New Roman"/>
+        </w:rPr>
+      </w:pPr>
+      <w:r>
+        <w:rPr>
+          <w:rFonts w:ascii="Times New Roman" w:hAnsi="Times New Roman" w:cs="Times New Roman"/>
+        </w:rPr>
+        <w:t>In one of your paintings</w:t>
+      </w:r>
+    </w:p>
+    <w:p>
+      <w:pPr>
+        <w:contextualSpacing/>
+        <w:rPr>
+          <w:rFonts w:ascii="Times New Roman" w:hAnsi="Times New Roman" w:cs="Times New Roman"/>
+        </w:rPr>
+      </w:pPr>
+      <w:r>
+        <w:rPr>
+          <w:rFonts w:ascii="Times New Roman" w:hAnsi="Times New Roman" w:cs="Times New Roman"/>
+        </w:rPr>
+        <w:t>A northern forest and lake</w:t>
+      </w:r>
+    </w:p>
+    <w:p>
+      <w:pPr>
+        <w:contextualSpacing/>
+        <w:rPr>
+          <w:rFonts w:ascii="Times New Roman" w:hAnsi="Times New Roman" w:cs="Times New Roman"/>
+        </w:rPr>
+      </w:pPr>
+      <w:r>
+        <w:rPr>
+          <w:rFonts w:ascii="Times New Roman" w:hAnsi="Times New Roman" w:cs="Times New Roman"/>
+        </w:rPr>
+        <w:t>Burn up into yellow sky</w:t>
+      </w:r>
+    </w:p>
+    <w:p>
+      <w:pPr>
+        <w:contextualSpacing/>
+        <w:rPr>
+          <w:rFonts w:ascii="Times New Roman" w:hAnsi="Times New Roman" w:cs="Times New Roman"/>
+        </w:rPr>
+      </w:pPr>
+      <w:r>
+        <w:rPr>
+          <w:rFonts w:ascii="Times New Roman" w:hAnsi="Times New Roman" w:cs="Times New Roman"/>
+        </w:rPr>
+        <w:t>As if black bones of pines falling</w:t>
+      </w:r>
+    </w:p>
+    <w:p>
+      <w:pPr>
+        <w:contextualSpacing/>
+        <w:rPr>
+          <w:rFonts w:ascii="Times New Roman" w:hAnsi="Times New Roman" w:cs="Times New Roman"/>
+        </w:rPr>
+      </w:pPr>
+      <w:r>
+        <w:rPr>
+          <w:rFonts w:ascii="Times New Roman" w:hAnsi="Times New Roman" w:cs="Times New Roman"/>
+        </w:rPr>
+        <w:t>Touched a door to the sun.</w:t>
+      </w:r>
+    </w:p>
+    <w:p>
+      <w:pPr>
+        <w:contextualSpacing/>
+        <w:rPr>
+          <w:rFonts w:ascii="Times New Roman" w:hAnsi="Times New Roman" w:cs="Times New Roman"/>
+        </w:rPr>
+      </w:pPr>
+    </w:p>
+    <w:p>
+      <w:pPr>
+        <w:contextualSpacing/>
+        <w:rPr>
+          <w:rFonts w:ascii="Times New Roman" w:hAnsi="Times New Roman" w:cs="Times New Roman"/>
+        </w:rPr>
+      </w:pPr>
+      <w:r>
+        <w:rPr>
+          <w:rFonts w:ascii="Times New Roman" w:hAnsi="Times New Roman" w:cs="Times New Roman"/>
+        </w:rPr>
+        <w:t>The room claps and even cheers. They are a good match.  There is much to celebrate here.  The room shuffles, then settles, and the second reader steps into the spotlight and read</w:t>
+      </w:r>
+      <w:r>
+        <w:rPr>
+          <w:rFonts w:ascii="Times New Roman" w:hAnsi="Times New Roman" w:cs="Times New Roman"/>
+        </w:rPr>
+        <w:t>s</w:t>
+      </w:r>
+      <w:r>
+        <w:rPr>
+          <w:rFonts w:ascii="Times New Roman" w:hAnsi="Times New Roman" w:cs="Times New Roman"/>
+        </w:rPr>
+        <w:t xml:space="preserve">… Knight of wands, Queen of Pentacles?  </w:t>
+      </w:r>
+    </w:p>
+    <w:bookmarkEnd w:id="2"/>
+    <w:p>
+      <w:pPr>
+        <w:contextualSpacing/>
+        <w:rPr>
+          <w:rFonts w:ascii="Times New Roman" w:hAnsi="Times New Roman" w:cs="Times New Roman"/>
+        </w:rPr>
+      </w:pPr>
+    </w:p>
+    <w:p>
+      <w:pPr>
+        <w:contextualSpacing/>
+        <w:rPr>
+          <w:rFonts w:ascii="Times New Roman" w:hAnsi="Times New Roman" w:cs="Times New Roman"/>
+        </w:rPr>
+      </w:pPr>
+      <w:proofErr w:type="spellStart"/>
+      <w:r>
+        <w:rPr>
+          <w:rFonts w:ascii="Times New Roman" w:hAnsi="Times New Roman" w:cs="Times New Roman"/>
+        </w:rPr>
+        <w:t>betsy</w:t>
+      </w:r>
+      <w:proofErr w:type="spellEnd"/>
+      <w:r>
+        <w:rPr>
+          <w:rFonts w:ascii="Times New Roman" w:hAnsi="Times New Roman" w:cs="Times New Roman"/>
+        </w:rPr>
+        <w:t xml:space="preserve"> has become the queen of pentacles.  Snaking through this story.  Making herself know</w:t>
+      </w:r>
+      <w:r>
+        <w:rPr>
+          <w:rFonts w:ascii="Times New Roman" w:hAnsi="Times New Roman" w:cs="Times New Roman"/>
+        </w:rPr>
+        <w:t>n</w:t>
+      </w:r>
+      <w:r>
+        <w:rPr>
+          <w:rFonts w:ascii="Times New Roman" w:hAnsi="Times New Roman" w:cs="Times New Roman"/>
+        </w:rPr>
+        <w:t>.  She is only known.  And where does this story go without her.  It goes nowhere.  And I have been learn</w:t>
+      </w:r>
+      <w:r>
+        <w:rPr>
+          <w:rFonts w:ascii="Times New Roman" w:hAnsi="Times New Roman" w:cs="Times New Roman"/>
+        </w:rPr>
+        <w:t>ing</w:t>
+      </w:r>
+      <w:r>
+        <w:rPr>
+          <w:rFonts w:ascii="Times New Roman" w:hAnsi="Times New Roman" w:cs="Times New Roman"/>
+        </w:rPr>
+        <w:t xml:space="preserve"> to </w:t>
+      </w:r>
+      <w:r>
+        <w:rPr>
+          <w:rFonts w:ascii="Times New Roman" w:hAnsi="Times New Roman" w:cs="Times New Roman"/>
+        </w:rPr>
         <w:lastRenderedPageBreak/>
-        <w:t xml:space="preserve">You have died </w:t>
-      </w:r>
-    </w:p>
-    <w:p>
-      <w:pPr>
-        <w:contextualSpacing/>
-        <w:rPr>
-          <w:rFonts w:ascii="Times New Roman" w:hAnsi="Times New Roman" w:cs="Times New Roman"/>
-        </w:rPr>
-      </w:pPr>
-      <w:r>
-        <w:rPr>
-          <w:rFonts w:ascii="Times New Roman" w:hAnsi="Times New Roman" w:cs="Times New Roman"/>
-        </w:rPr>
-        <w:t xml:space="preserve">I hear weeks after </w:t>
-      </w:r>
-    </w:p>
-    <w:p>
-      <w:pPr>
-        <w:contextualSpacing/>
-        <w:rPr>
-          <w:rFonts w:ascii="Times New Roman" w:hAnsi="Times New Roman" w:cs="Times New Roman"/>
-        </w:rPr>
-      </w:pPr>
-      <w:r>
-        <w:rPr>
-          <w:rFonts w:ascii="Times New Roman" w:hAnsi="Times New Roman" w:cs="Times New Roman"/>
-        </w:rPr>
-        <w:t>To think of our talks</w:t>
-      </w:r>
-    </w:p>
-    <w:p>
-      <w:pPr>
-        <w:contextualSpacing/>
-        <w:rPr>
-          <w:rFonts w:ascii="Times New Roman" w:hAnsi="Times New Roman" w:cs="Times New Roman"/>
-        </w:rPr>
-      </w:pPr>
-      <w:r>
-        <w:rPr>
-          <w:rFonts w:ascii="Times New Roman" w:hAnsi="Times New Roman" w:cs="Times New Roman"/>
-        </w:rPr>
-        <w:t>And the shape of your hand</w:t>
-      </w:r>
-    </w:p>
-    <w:p>
-      <w:pPr>
-        <w:contextualSpacing/>
-        <w:rPr>
-          <w:rFonts w:ascii="Times New Roman" w:hAnsi="Times New Roman" w:cs="Times New Roman"/>
-        </w:rPr>
-      </w:pPr>
-    </w:p>
-    <w:p>
-      <w:pPr>
-        <w:contextualSpacing/>
-        <w:rPr>
-          <w:rFonts w:ascii="Times New Roman" w:hAnsi="Times New Roman" w:cs="Times New Roman"/>
-        </w:rPr>
-      </w:pPr>
-      <w:r>
-        <w:rPr>
-          <w:rFonts w:ascii="Times New Roman" w:hAnsi="Times New Roman" w:cs="Times New Roman"/>
-        </w:rPr>
-        <w:t xml:space="preserve">Something slips away with you </w:t>
-      </w:r>
-    </w:p>
-    <w:p>
-      <w:pPr>
-        <w:contextualSpacing/>
-        <w:rPr>
-          <w:rFonts w:ascii="Times New Roman" w:hAnsi="Times New Roman" w:cs="Times New Roman"/>
-        </w:rPr>
-      </w:pPr>
-      <w:r>
-        <w:rPr>
-          <w:rFonts w:ascii="Times New Roman" w:hAnsi="Times New Roman" w:cs="Times New Roman"/>
-        </w:rPr>
-        <w:t>Back over trees and water</w:t>
-      </w:r>
-    </w:p>
-    <w:p>
-      <w:pPr>
-        <w:contextualSpacing/>
-        <w:rPr>
-          <w:rFonts w:ascii="Times New Roman" w:hAnsi="Times New Roman" w:cs="Times New Roman"/>
-        </w:rPr>
-      </w:pPr>
-      <w:r>
-        <w:rPr>
-          <w:rFonts w:ascii="Times New Roman" w:hAnsi="Times New Roman" w:cs="Times New Roman"/>
-        </w:rPr>
-        <w:t>Through grains and leaf skeletons</w:t>
-      </w:r>
-    </w:p>
-    <w:p>
-      <w:pPr>
-        <w:contextualSpacing/>
-        <w:rPr>
-          <w:rFonts w:ascii="Times New Roman" w:hAnsi="Times New Roman" w:cs="Times New Roman"/>
-        </w:rPr>
-      </w:pPr>
-      <w:r>
-        <w:rPr>
-          <w:rFonts w:ascii="Times New Roman" w:hAnsi="Times New Roman" w:cs="Times New Roman"/>
-        </w:rPr>
-        <w:t>Where the last drops suddenly glow</w:t>
-      </w:r>
-    </w:p>
-    <w:p>
-      <w:pPr>
-        <w:contextualSpacing/>
-        <w:rPr>
-          <w:rFonts w:ascii="Times New Roman" w:hAnsi="Times New Roman" w:cs="Times New Roman"/>
-        </w:rPr>
-      </w:pPr>
-    </w:p>
-    <w:p>
-      <w:pPr>
-        <w:contextualSpacing/>
-        <w:rPr>
-          <w:rFonts w:ascii="Times New Roman" w:hAnsi="Times New Roman" w:cs="Times New Roman"/>
-        </w:rPr>
-      </w:pPr>
-      <w:r>
-        <w:rPr>
-          <w:rFonts w:ascii="Times New Roman" w:hAnsi="Times New Roman" w:cs="Times New Roman"/>
-        </w:rPr>
-        <w:t>In one of your paintings</w:t>
-      </w:r>
-    </w:p>
-    <w:p>
-      <w:pPr>
-        <w:contextualSpacing/>
-        <w:rPr>
-          <w:rFonts w:ascii="Times New Roman" w:hAnsi="Times New Roman" w:cs="Times New Roman"/>
-        </w:rPr>
-      </w:pPr>
-      <w:r>
-        <w:rPr>
-          <w:rFonts w:ascii="Times New Roman" w:hAnsi="Times New Roman" w:cs="Times New Roman"/>
-        </w:rPr>
-        <w:t>A northern forest and lake</w:t>
-      </w:r>
-    </w:p>
-    <w:p>
-      <w:pPr>
-        <w:contextualSpacing/>
-        <w:rPr>
-          <w:rFonts w:ascii="Times New Roman" w:hAnsi="Times New Roman" w:cs="Times New Roman"/>
-        </w:rPr>
-      </w:pPr>
-      <w:r>
-        <w:rPr>
-          <w:rFonts w:ascii="Times New Roman" w:hAnsi="Times New Roman" w:cs="Times New Roman"/>
-        </w:rPr>
-        <w:t>Burn up into yellow sky</w:t>
-      </w:r>
-    </w:p>
-    <w:p>
-      <w:pPr>
-        <w:contextualSpacing/>
-        <w:rPr>
-          <w:rFonts w:ascii="Times New Roman" w:hAnsi="Times New Roman" w:cs="Times New Roman"/>
-        </w:rPr>
-      </w:pPr>
-      <w:r>
-        <w:rPr>
-          <w:rFonts w:ascii="Times New Roman" w:hAnsi="Times New Roman" w:cs="Times New Roman"/>
-        </w:rPr>
-        <w:t>As if black bones of pines falling</w:t>
-      </w:r>
-    </w:p>
-    <w:p>
-      <w:pPr>
-        <w:contextualSpacing/>
-        <w:rPr>
-          <w:rFonts w:ascii="Times New Roman" w:hAnsi="Times New Roman" w:cs="Times New Roman"/>
-        </w:rPr>
-      </w:pPr>
-      <w:r>
-        <w:rPr>
-          <w:rFonts w:ascii="Times New Roman" w:hAnsi="Times New Roman" w:cs="Times New Roman"/>
-        </w:rPr>
-        <w:t>Touched a door to the sun.</w:t>
-      </w:r>
-    </w:p>
-    <w:p>
-      <w:pPr>
-        <w:contextualSpacing/>
-        <w:rPr>
-          <w:rFonts w:ascii="Times New Roman" w:hAnsi="Times New Roman" w:cs="Times New Roman"/>
-        </w:rPr>
-      </w:pPr>
-    </w:p>
-    <w:p>
-      <w:pPr>
-        <w:contextualSpacing/>
-        <w:rPr>
-          <w:rFonts w:ascii="Times New Roman" w:hAnsi="Times New Roman" w:cs="Times New Roman"/>
-        </w:rPr>
-      </w:pPr>
-      <w:r>
-        <w:rPr>
-          <w:rFonts w:ascii="Times New Roman" w:hAnsi="Times New Roman" w:cs="Times New Roman"/>
-        </w:rPr>
-        <w:t>The room claps and even cheers. They are a good match.  There is much to celebrate here.  The room shuffles, then settles, and the second reader steps into the spotlight and read</w:t>
-      </w:r>
-      <w:r>
-        <w:rPr>
-          <w:rFonts w:ascii="Times New Roman" w:hAnsi="Times New Roman" w:cs="Times New Roman"/>
-        </w:rPr>
-        <w:t>s</w:t>
-      </w:r>
-      <w:r>
-        <w:rPr>
-          <w:rFonts w:ascii="Times New Roman" w:hAnsi="Times New Roman" w:cs="Times New Roman"/>
-        </w:rPr>
-        <w:t xml:space="preserve">… Knight of wands, Queen of Pentacles?  </w:t>
-      </w:r>
-    </w:p>
-    <w:bookmarkEnd w:id="2"/>
-    <w:p>
-      <w:pPr>
-        <w:contextualSpacing/>
-        <w:rPr>
-          <w:rFonts w:ascii="Times New Roman" w:hAnsi="Times New Roman" w:cs="Times New Roman"/>
-        </w:rPr>
-      </w:pPr>
-    </w:p>
-    <w:p>
-      <w:pPr>
-        <w:contextualSpacing/>
-        <w:rPr>
-          <w:rFonts w:ascii="Times New Roman" w:hAnsi="Times New Roman" w:cs="Times New Roman"/>
-        </w:rPr>
-      </w:pPr>
-      <w:proofErr w:type="spellStart"/>
-      <w:r>
-        <w:rPr>
-          <w:rFonts w:ascii="Times New Roman" w:hAnsi="Times New Roman" w:cs="Times New Roman"/>
-        </w:rPr>
-        <w:t>betsy</w:t>
-      </w:r>
-      <w:proofErr w:type="spellEnd"/>
-      <w:r>
-        <w:rPr>
-          <w:rFonts w:ascii="Times New Roman" w:hAnsi="Times New Roman" w:cs="Times New Roman"/>
-        </w:rPr>
-        <w:t xml:space="preserve"> has become the queen of pentacles.  Snaking through this story.  Making herself know</w:t>
-      </w:r>
-      <w:r>
-        <w:rPr>
-          <w:rFonts w:ascii="Times New Roman" w:hAnsi="Times New Roman" w:cs="Times New Roman"/>
-        </w:rPr>
-        <w:t>n</w:t>
-      </w:r>
-      <w:r>
-        <w:rPr>
-          <w:rFonts w:ascii="Times New Roman" w:hAnsi="Times New Roman" w:cs="Times New Roman"/>
-        </w:rPr>
-        <w:t>.  She is only known.  And where does this story go without her.  It goes nowhere.  And I have been learn</w:t>
-      </w:r>
-      <w:r>
-        <w:rPr>
-          <w:rFonts w:ascii="Times New Roman" w:hAnsi="Times New Roman" w:cs="Times New Roman"/>
-        </w:rPr>
-        <w:t>ing</w:t>
-      </w:r>
-      <w:r>
-        <w:rPr>
-          <w:rFonts w:ascii="Times New Roman" w:hAnsi="Times New Roman" w:cs="Times New Roman"/>
-        </w:rPr>
-        <w:t xml:space="preserve"> to layer on.  I have to learn</w:t>
+        <w:t xml:space="preserve">layer on.  I </w:t>
+      </w:r>
+      <w:proofErr w:type="gramStart"/>
+      <w:r>
+        <w:rPr>
+          <w:rFonts w:ascii="Times New Roman" w:hAnsi="Times New Roman" w:cs="Times New Roman"/>
+        </w:rPr>
+        <w:t>have to</w:t>
+      </w:r>
+      <w:proofErr w:type="gramEnd"/>
+      <w:r>
+        <w:rPr>
+          <w:rFonts w:ascii="Times New Roman" w:hAnsi="Times New Roman" w:cs="Times New Roman"/>
+        </w:rPr>
+        <w:t xml:space="preserve"> learn</w:t>
       </w:r>
       <w:r>
         <w:rPr>
@@ -2329,10 +2787,10 @@
       </w:rPr>
     </w:lvl>
   </w:abstractNum>
-  <w:num w:numId="1">
+  <w:num w:numId="1" w16cid:durableId="1296985385">
     <w:abstractNumId w:val="1"/>
   </w:num>
-  <w:num w:numId="2">
+  <w:num w:numId="2" w16cid:durableId="699403353">
     <w:abstractNumId w:val="0"/>
   </w:num>
 </w:numbering>
